--- a/Notes/OOP Test Tips - Yuval Shaffir.docx
+++ b/Notes/OOP Test Tips - Yuval Shaffir.docx
@@ -80,11 +80,9 @@
       <w:r>
         <w:t xml:space="preserve">double number = </w:t>
       </w:r>
-      <w:proofErr w:type="spellStart"/>
       <w:r>
         <w:t>Double.parseDouble</w:t>
       </w:r>
-      <w:proofErr w:type="spellEnd"/>
       <w:r>
         <w:t>(str)</w:t>
       </w:r>
@@ -94,7 +92,6 @@
         <w:pStyle w:val="a3"/>
         <w:ind w:left="360"/>
         <w:rPr>
-          <w:rFonts w:hint="cs"/>
           <w:rtl/>
         </w:rPr>
       </w:pPr>
@@ -104,7 +101,6 @@
         <w:pStyle w:val="a3"/>
         <w:ind w:left="360"/>
         <w:rPr>
-          <w:rFonts w:hint="cs"/>
           <w:rtl/>
         </w:rPr>
       </w:pPr>
@@ -145,26 +141,8 @@
         </w:rPr>
       </w:pPr>
       <w:r>
-        <w:t xml:space="preserve">int number = </w:t>
-      </w:r>
-      <w:proofErr w:type="spellStart"/>
-      <w:r>
-        <w:t>Integer.parseInt</w:t>
-      </w:r>
-      <w:proofErr w:type="spellEnd"/>
-      <w:r>
-        <w:t>(</w:t>
-      </w:r>
-      <w:proofErr w:type="spellStart"/>
-      <w:r>
-        <w:t>numberStr</w:t>
-      </w:r>
-      <w:proofErr w:type="spellEnd"/>
-      <w:proofErr w:type="gramStart"/>
-      <w:r>
-        <w:t>);</w:t>
-      </w:r>
-      <w:proofErr w:type="gramEnd"/>
+        <w:t>int number = Integer.parseInt(numberStr);</w:t>
+      </w:r>
     </w:p>
     <w:p>
       <w:pPr>
@@ -277,13 +255,8 @@
           <w:rtl/>
         </w:rPr>
       </w:pPr>
-      <w:proofErr w:type="spellStart"/>
-      <w:r>
-        <w:t>Arrays.copyOfRange</w:t>
-      </w:r>
-      <w:proofErr w:type="spellEnd"/>
-      <w:r>
-        <w:t>(items, 0, size)</w:t>
+      <w:r>
+        <w:t>Arrays.copyOfRange(items, 0, size)</w:t>
       </w:r>
     </w:p>
     <w:p>
@@ -303,7 +276,6 @@
           <w:numId w:val="2"/>
         </w:numPr>
         <w:rPr>
-          <w:rFonts w:hint="cs"/>
           <w:rtl/>
         </w:rPr>
       </w:pPr>
@@ -325,6 +297,7 @@
       <w:r>
         <w:rPr>
           <w:rFonts w:cs="Arial"/>
+          <w:noProof/>
           <w:rtl/>
         </w:rPr>
         <w:drawing>
@@ -371,6 +344,7 @@
       <w:r>
         <w:rPr>
           <w:rFonts w:cs="Arial"/>
+          <w:noProof/>
           <w:rtl/>
         </w:rPr>
         <w:drawing>
@@ -417,6 +391,7 @@
       <w:r>
         <w:rPr>
           <w:rFonts w:cs="Arial"/>
+          <w:noProof/>
           <w:rtl/>
         </w:rPr>
         <w:drawing>
@@ -463,6 +438,7 @@
       <w:r>
         <w:rPr>
           <w:rFonts w:cs="Arial"/>
+          <w:noProof/>
           <w:rtl/>
         </w:rPr>
         <w:drawing>
@@ -543,6 +519,7 @@
       <w:r>
         <w:rPr>
           <w:rFonts w:cs="Arial"/>
+          <w:noProof/>
           <w:rtl/>
         </w:rPr>
         <w:drawing>
@@ -589,6 +566,7 @@
       <w:r>
         <w:rPr>
           <w:rFonts w:cs="Arial"/>
+          <w:noProof/>
           <w:rtl/>
         </w:rPr>
         <w:drawing>
@@ -688,11 +666,9 @@
         </w:rPr>
         <w:t xml:space="preserve">לזכור שכאשר אנחנו כותבים את השיטה </w:t>
       </w:r>
-      <w:proofErr w:type="spellStart"/>
       <w:r>
         <w:t>getInstance</w:t>
       </w:r>
-      <w:proofErr w:type="spellEnd"/>
       <w:r>
         <w:rPr>
           <w:rFonts w:hint="cs"/>
@@ -708,23 +684,7 @@
           <w:rFonts w:hint="cs"/>
           <w:rtl/>
         </w:rPr>
-        <w:t xml:space="preserve"> במידה ומייצרים </w:t>
-      </w:r>
-      <w:proofErr w:type="spellStart"/>
-      <w:r>
-        <w:rPr>
-          <w:rFonts w:hint="cs"/>
-          <w:rtl/>
-        </w:rPr>
-        <w:t>סינגלטון</w:t>
-      </w:r>
-      <w:proofErr w:type="spellEnd"/>
-      <w:r>
-        <w:rPr>
-          <w:rFonts w:hint="cs"/>
-          <w:rtl/>
-        </w:rPr>
-        <w:t xml:space="preserve"> חדש:</w:t>
+        <w:t xml:space="preserve"> במידה ומייצרים סינגלטון חדש:</w:t>
       </w:r>
     </w:p>
     <w:p>
@@ -738,6 +698,7 @@
       <w:r>
         <w:rPr>
           <w:rFonts w:cs="Arial"/>
+          <w:noProof/>
           <w:rtl/>
         </w:rPr>
         <w:drawing>
@@ -840,10 +801,521 @@
         <w:pStyle w:val="a3"/>
         <w:ind w:left="360"/>
         <w:rPr>
-          <w:rFonts w:hint="cs"/>
-          <w:rtl/>
-        </w:rPr>
-      </w:pPr>
+          <w:rtl/>
+        </w:rPr>
+      </w:pPr>
+    </w:p>
+    <w:p>
+      <w:pPr>
+        <w:pStyle w:val="a3"/>
+        <w:numPr>
+          <w:ilvl w:val="0"/>
+          <w:numId w:val="2"/>
+        </w:numPr>
+      </w:pPr>
+      <w:r>
+        <w:rPr>
+          <w:rFonts w:hint="cs"/>
+          <w:rtl/>
+        </w:rPr>
+        <w:t>עקרונות:</w:t>
+      </w:r>
+    </w:p>
+    <w:p>
+      <w:pPr>
+        <w:pStyle w:val="a3"/>
+        <w:numPr>
+          <w:ilvl w:val="0"/>
+          <w:numId w:val="4"/>
+        </w:numPr>
+      </w:pPr>
+      <w:r>
+        <w:rPr>
+          <w:rFonts w:hint="cs"/>
+          <w:b/>
+          <w:bCs/>
+          <w:rtl/>
+        </w:rPr>
+        <w:t>עקרון הבחירה היחידה</w:t>
+      </w:r>
+      <w:r>
+        <w:rPr>
+          <w:rFonts w:hint="cs"/>
+          <w:rtl/>
+        </w:rPr>
+        <w:t xml:space="preserve"> </w:t>
+      </w:r>
+      <w:r>
+        <w:rPr>
+          <w:rtl/>
+        </w:rPr>
+        <w:t>–</w:t>
+      </w:r>
+      <w:r>
+        <w:rPr>
+          <w:rFonts w:hint="cs"/>
+          <w:rtl/>
+        </w:rPr>
+        <w:t xml:space="preserve"> אם יש משהו בתוכנית שלנו עבורו תיתכנה מספר אפשרויות אז הרשימה המלאה של האפשרויות הללו תופיע רק במקום אחד.</w:t>
+      </w:r>
+    </w:p>
+    <w:p>
+      <w:pPr>
+        <w:pStyle w:val="a3"/>
+        <w:numPr>
+          <w:ilvl w:val="0"/>
+          <w:numId w:val="4"/>
+        </w:numPr>
+      </w:pPr>
+      <w:r>
+        <w:rPr>
+          <w:rFonts w:hint="cs"/>
+          <w:b/>
+          <w:bCs/>
+          <w:rtl/>
+        </w:rPr>
+        <w:t xml:space="preserve">עקרון הפתוח סגור </w:t>
+      </w:r>
+      <w:r>
+        <w:rPr>
+          <w:rtl/>
+        </w:rPr>
+        <w:t>–</w:t>
+      </w:r>
+      <w:r>
+        <w:rPr>
+          <w:rFonts w:hint="cs"/>
+          <w:rtl/>
+        </w:rPr>
+        <w:t xml:space="preserve"> פתוח להוספה של יכולות חדשות אבל לא לשינוי של דברים שכבר משתמשים בהם.</w:t>
+      </w:r>
+    </w:p>
+    <w:p>
+      <w:pPr>
+        <w:pStyle w:val="a3"/>
+        <w:numPr>
+          <w:ilvl w:val="0"/>
+          <w:numId w:val="4"/>
+        </w:numPr>
+      </w:pPr>
+      <w:r>
+        <w:rPr>
+          <w:rFonts w:hint="cs"/>
+          <w:b/>
+          <w:bCs/>
+          <w:rtl/>
+        </w:rPr>
+        <w:t>עקרון השיקוף</w:t>
+      </w:r>
+      <w:r>
+        <w:rPr>
+          <w:rFonts w:hint="cs"/>
+          <w:rtl/>
+        </w:rPr>
+        <w:t xml:space="preserve"> </w:t>
+      </w:r>
+      <w:r>
+        <w:rPr>
+          <w:rtl/>
+        </w:rPr>
+        <w:t>–</w:t>
+      </w:r>
+      <w:r>
+        <w:rPr>
+          <w:rFonts w:hint="cs"/>
+          <w:rtl/>
+        </w:rPr>
+        <w:t xml:space="preserve"> זהה לעיקרון הפתוח סגור.</w:t>
+      </w:r>
+    </w:p>
+    <w:p>
+      <w:pPr>
+        <w:pStyle w:val="a3"/>
+        <w:numPr>
+          <w:ilvl w:val="0"/>
+          <w:numId w:val="4"/>
+        </w:numPr>
+      </w:pPr>
+      <w:r>
+        <w:rPr>
+          <w:rFonts w:hint="cs"/>
+          <w:b/>
+          <w:bCs/>
+          <w:rtl/>
+        </w:rPr>
+        <w:t>עקרון העדפת הכלה על פני ירושה</w:t>
+      </w:r>
+      <w:r>
+        <w:rPr>
+          <w:rFonts w:hint="cs"/>
+          <w:rtl/>
+        </w:rPr>
+        <w:t xml:space="preserve"> </w:t>
+      </w:r>
+      <w:r>
+        <w:rPr>
+          <w:rtl/>
+        </w:rPr>
+        <w:t>–</w:t>
+      </w:r>
+      <w:r>
+        <w:rPr>
+          <w:rFonts w:hint="cs"/>
+          <w:rtl/>
+        </w:rPr>
+        <w:t xml:space="preserve"> </w:t>
+      </w:r>
+    </w:p>
+    <w:p>
+      <w:pPr>
+        <w:pStyle w:val="a3"/>
+        <w:rPr>
+          <w:rtl/>
+        </w:rPr>
+      </w:pPr>
+      <w:r>
+        <w:rPr>
+          <w:rFonts w:hint="cs"/>
+          <w:u w:val="single"/>
+          <w:rtl/>
+        </w:rPr>
+        <w:t>ירושה</w:t>
+      </w:r>
+      <w:r>
+        <w:rPr>
+          <w:rFonts w:hint="cs"/>
+          <w:rtl/>
+        </w:rPr>
+        <w:t xml:space="preserve"> מאפשרת לנו מיחזור קוד וגם פולימורפיזם.</w:t>
+      </w:r>
+    </w:p>
+    <w:p>
+      <w:pPr>
+        <w:pStyle w:val="a3"/>
+        <w:rPr>
+          <w:rtl/>
+        </w:rPr>
+      </w:pPr>
+      <w:r>
+        <w:rPr>
+          <w:rFonts w:hint="cs"/>
+          <w:u w:val="single"/>
+          <w:rtl/>
+        </w:rPr>
+        <w:t>ממשק</w:t>
+      </w:r>
+      <w:r>
+        <w:rPr>
+          <w:rFonts w:hint="cs"/>
+          <w:rtl/>
+        </w:rPr>
+        <w:t xml:space="preserve"> </w:t>
+      </w:r>
+      <w:r>
+        <w:rPr>
+          <w:rtl/>
+        </w:rPr>
+        <w:t>–</w:t>
+      </w:r>
+      <w:r>
+        <w:rPr>
+          <w:rFonts w:hint="cs"/>
+          <w:rtl/>
+        </w:rPr>
+        <w:t xml:space="preserve"> מאפשר רק פולימורפיזם.</w:t>
+      </w:r>
+    </w:p>
+    <w:p>
+      <w:pPr>
+        <w:pStyle w:val="a3"/>
+        <w:rPr>
+          <w:rtl/>
+        </w:rPr>
+      </w:pPr>
+      <w:r>
+        <w:rPr>
+          <w:rFonts w:hint="cs"/>
+          <w:u w:val="single"/>
+          <w:rtl/>
+        </w:rPr>
+        <w:t>הכלה</w:t>
+      </w:r>
+      <w:r>
+        <w:rPr>
+          <w:rFonts w:hint="cs"/>
+          <w:rtl/>
+        </w:rPr>
+        <w:t xml:space="preserve"> מאפשר רק מיחזור קוד.</w:t>
+      </w:r>
+    </w:p>
+    <w:p>
+      <w:pPr>
+        <w:pStyle w:val="a3"/>
+      </w:pPr>
+    </w:p>
+    <w:p>
+      <w:pPr>
+        <w:pStyle w:val="a3"/>
+        <w:rPr>
+          <w:rtl/>
+        </w:rPr>
+      </w:pPr>
+      <w:r>
+        <w:rPr>
+          <w:rFonts w:hint="cs"/>
+          <w:rtl/>
+        </w:rPr>
+        <w:t>כללי אצבע:</w:t>
+      </w:r>
+    </w:p>
+    <w:p>
+      <w:pPr>
+        <w:pStyle w:val="a3"/>
+        <w:numPr>
+          <w:ilvl w:val="0"/>
+          <w:numId w:val="5"/>
+        </w:numPr>
+      </w:pPr>
+      <w:r>
+        <w:rPr>
+          <w:rFonts w:hint="cs"/>
+          <w:rtl/>
+        </w:rPr>
+        <w:t xml:space="preserve">קוד משותף על ידי שצריך להיות במימוש כל המחלקות </w:t>
+      </w:r>
+      <w:r>
+        <w:rPr>
+          <w:rtl/>
+        </w:rPr>
+        <w:t>–</w:t>
+      </w:r>
+      <w:r>
+        <w:rPr>
+          <w:rFonts w:hint="cs"/>
+          <w:rtl/>
+        </w:rPr>
+        <w:t xml:space="preserve"> פולימורפיזם שימוש בירושה.</w:t>
+      </w:r>
+    </w:p>
+    <w:p>
+      <w:pPr>
+        <w:pStyle w:val="a3"/>
+        <w:numPr>
+          <w:ilvl w:val="0"/>
+          <w:numId w:val="5"/>
+        </w:numPr>
+      </w:pPr>
+      <w:r>
+        <w:rPr>
+          <w:rFonts w:hint="cs"/>
+          <w:rtl/>
+        </w:rPr>
+        <w:t xml:space="preserve">אין קוד משותף בין המחלקות </w:t>
+      </w:r>
+      <w:r>
+        <w:rPr>
+          <w:rtl/>
+        </w:rPr>
+        <w:t>–</w:t>
+      </w:r>
+      <w:r>
+        <w:rPr>
+          <w:rFonts w:hint="cs"/>
+          <w:rtl/>
+        </w:rPr>
+        <w:t xml:space="preserve"> ממשק.</w:t>
+      </w:r>
+    </w:p>
+    <w:p>
+      <w:pPr>
+        <w:pStyle w:val="a3"/>
+        <w:numPr>
+          <w:ilvl w:val="0"/>
+          <w:numId w:val="5"/>
+        </w:numPr>
+      </w:pPr>
+      <w:r>
+        <w:rPr>
+          <w:rFonts w:hint="cs"/>
+          <w:rtl/>
+        </w:rPr>
+        <w:t xml:space="preserve">שימוש נקודתי בקוד משותף בין מחלקות </w:t>
+      </w:r>
+      <w:r>
+        <w:rPr>
+          <w:rtl/>
+        </w:rPr>
+        <w:t>–</w:t>
+      </w:r>
+      <w:r>
+        <w:rPr>
+          <w:rFonts w:hint="cs"/>
+          <w:rtl/>
+        </w:rPr>
+        <w:t xml:space="preserve"> הכלה. </w:t>
+      </w:r>
+    </w:p>
+    <w:p>
+      <w:pPr>
+        <w:pStyle w:val="a3"/>
+        <w:numPr>
+          <w:ilvl w:val="0"/>
+          <w:numId w:val="4"/>
+        </w:numPr>
+      </w:pPr>
+      <w:r>
+        <w:rPr>
+          <w:rFonts w:hint="cs"/>
+          <w:b/>
+          <w:bCs/>
+          <w:rtl/>
+        </w:rPr>
+        <w:t>עקרון האחריות היחידה</w:t>
+      </w:r>
+      <w:r>
+        <w:rPr>
+          <w:rFonts w:hint="cs"/>
+          <w:rtl/>
+        </w:rPr>
+        <w:t xml:space="preserve"> </w:t>
+      </w:r>
+      <w:r>
+        <w:rPr>
+          <w:rtl/>
+        </w:rPr>
+        <w:t>–</w:t>
+      </w:r>
+      <w:r>
+        <w:rPr>
+          <w:rFonts w:hint="cs"/>
+          <w:rtl/>
+        </w:rPr>
+        <w:t xml:space="preserve"> לכל מחלקה צריכה להיות אחריות אחת בלבד.</w:t>
+      </w:r>
+    </w:p>
+    <w:p>
+      <w:pPr>
+        <w:pStyle w:val="a3"/>
+        <w:numPr>
+          <w:ilvl w:val="0"/>
+          <w:numId w:val="4"/>
+        </w:numPr>
+      </w:pPr>
+      <w:r>
+        <w:rPr>
+          <w:rFonts w:hint="cs"/>
+          <w:b/>
+          <w:bCs/>
+          <w:rtl/>
+        </w:rPr>
+        <w:t xml:space="preserve">עקרון ה </w:t>
+      </w:r>
+      <w:r>
+        <w:rPr>
+          <w:b/>
+          <w:bCs/>
+        </w:rPr>
+        <w:t>discoverability</w:t>
+      </w:r>
+      <w:r>
+        <w:rPr>
+          <w:rFonts w:hint="cs"/>
+          <w:rtl/>
+        </w:rPr>
+        <w:t xml:space="preserve"> </w:t>
+      </w:r>
+      <w:r>
+        <w:rPr>
+          <w:rtl/>
+        </w:rPr>
+        <w:t>–</w:t>
+      </w:r>
+      <w:r>
+        <w:rPr>
+          <w:rFonts w:hint="cs"/>
+          <w:rtl/>
+        </w:rPr>
+        <w:t xml:space="preserve"> נשים את השיטה במקום שבו היינו מחפשים אותה.</w:t>
+      </w:r>
+    </w:p>
+    <w:p>
+      <w:pPr>
+        <w:pStyle w:val="a3"/>
+        <w:numPr>
+          <w:ilvl w:val="0"/>
+          <w:numId w:val="4"/>
+        </w:numPr>
+      </w:pPr>
+      <w:r>
+        <w:rPr>
+          <w:rFonts w:hint="cs"/>
+          <w:b/>
+          <w:bCs/>
+          <w:rtl/>
+        </w:rPr>
+        <w:t>עקרון תכנות לממשק ולא למימוש</w:t>
+      </w:r>
+      <w:r>
+        <w:rPr>
+          <w:rFonts w:hint="cs"/>
+          <w:rtl/>
+        </w:rPr>
+        <w:t xml:space="preserve"> </w:t>
+      </w:r>
+      <w:r>
+        <w:rPr>
+          <w:rtl/>
+        </w:rPr>
+        <w:t>–</w:t>
+      </w:r>
+      <w:r>
+        <w:rPr>
+          <w:rFonts w:hint="cs"/>
+          <w:rtl/>
+        </w:rPr>
+        <w:t xml:space="preserve"> תמיד נשאף לכתוב קוד עבור הטיפוס הגבוה ביותר ועם המטרה הכללית ביותר.</w:t>
+      </w:r>
+    </w:p>
+    <w:p>
+      <w:pPr>
+        <w:pStyle w:val="a3"/>
+        <w:numPr>
+          <w:ilvl w:val="0"/>
+          <w:numId w:val="4"/>
+        </w:numPr>
+        <w:rPr>
+          <w:rtl/>
+        </w:rPr>
+      </w:pPr>
+      <w:r>
+        <w:rPr>
+          <w:rFonts w:hint="cs"/>
+          <w:b/>
+          <w:bCs/>
+          <w:rtl/>
+        </w:rPr>
+        <w:t>עקרון הפולימורפיזם</w:t>
+      </w:r>
+      <w:r>
+        <w:rPr>
+          <w:rFonts w:hint="cs"/>
+          <w:rtl/>
+        </w:rPr>
+        <w:t xml:space="preserve"> </w:t>
+      </w:r>
+      <w:r>
+        <w:rPr>
+          <w:rtl/>
+        </w:rPr>
+        <w:t>–</w:t>
+      </w:r>
+      <w:r>
+        <w:rPr>
+          <w:rFonts w:hint="cs"/>
+          <w:rtl/>
+        </w:rPr>
+        <w:t xml:space="preserve"> ממשק שמאפשר עבודה עם מספר עצמים שונים.</w:t>
+      </w:r>
     </w:p>
     <w:sectPr>
       <w:pgSz w:w="11906" w:h="16838"/>
@@ -1037,11 +1509,311 @@
       </w:pPr>
     </w:lvl>
   </w:abstractNum>
+  <w:abstractNum w:abstractNumId="2" w15:restartNumberingAfterBreak="0">
+    <w:nsid w:val="3A435C59"/>
+    <w:multiLevelType w:val="hybridMultilevel"/>
+    <w:tmpl w:val="45DA09F4"/>
+    <w:lvl w:ilvl="0" w:tplc="B450D1AC">
+      <w:start w:val="1"/>
+      <w:numFmt w:val="decimal"/>
+      <w:lvlText w:val="%1."/>
+      <w:lvlJc w:val="left"/>
+      <w:pPr>
+        <w:ind w:left="1080" w:hanging="360"/>
+      </w:pPr>
+      <w:rPr>
+        <w:rFonts w:hint="default"/>
+      </w:rPr>
+    </w:lvl>
+    <w:lvl w:ilvl="1" w:tplc="04090019" w:tentative="1">
+      <w:start w:val="1"/>
+      <w:numFmt w:val="lowerLetter"/>
+      <w:lvlText w:val="%2."/>
+      <w:lvlJc w:val="left"/>
+      <w:pPr>
+        <w:ind w:left="1800" w:hanging="360"/>
+      </w:pPr>
+    </w:lvl>
+    <w:lvl w:ilvl="2" w:tplc="0409001B" w:tentative="1">
+      <w:start w:val="1"/>
+      <w:numFmt w:val="lowerRoman"/>
+      <w:lvlText w:val="%3."/>
+      <w:lvlJc w:val="right"/>
+      <w:pPr>
+        <w:ind w:left="2520" w:hanging="180"/>
+      </w:pPr>
+    </w:lvl>
+    <w:lvl w:ilvl="3" w:tplc="0409000F" w:tentative="1">
+      <w:start w:val="1"/>
+      <w:numFmt w:val="decimal"/>
+      <w:lvlText w:val="%4."/>
+      <w:lvlJc w:val="left"/>
+      <w:pPr>
+        <w:ind w:left="3240" w:hanging="360"/>
+      </w:pPr>
+    </w:lvl>
+    <w:lvl w:ilvl="4" w:tplc="04090019" w:tentative="1">
+      <w:start w:val="1"/>
+      <w:numFmt w:val="lowerLetter"/>
+      <w:lvlText w:val="%5."/>
+      <w:lvlJc w:val="left"/>
+      <w:pPr>
+        <w:ind w:left="3960" w:hanging="360"/>
+      </w:pPr>
+    </w:lvl>
+    <w:lvl w:ilvl="5" w:tplc="0409001B" w:tentative="1">
+      <w:start w:val="1"/>
+      <w:numFmt w:val="lowerRoman"/>
+      <w:lvlText w:val="%6."/>
+      <w:lvlJc w:val="right"/>
+      <w:pPr>
+        <w:ind w:left="4680" w:hanging="180"/>
+      </w:pPr>
+    </w:lvl>
+    <w:lvl w:ilvl="6" w:tplc="0409000F" w:tentative="1">
+      <w:start w:val="1"/>
+      <w:numFmt w:val="decimal"/>
+      <w:lvlText w:val="%7."/>
+      <w:lvlJc w:val="left"/>
+      <w:pPr>
+        <w:ind w:left="5400" w:hanging="360"/>
+      </w:pPr>
+    </w:lvl>
+    <w:lvl w:ilvl="7" w:tplc="04090019" w:tentative="1">
+      <w:start w:val="1"/>
+      <w:numFmt w:val="lowerLetter"/>
+      <w:lvlText w:val="%8."/>
+      <w:lvlJc w:val="left"/>
+      <w:pPr>
+        <w:ind w:left="6120" w:hanging="360"/>
+      </w:pPr>
+    </w:lvl>
+    <w:lvl w:ilvl="8" w:tplc="0409001B" w:tentative="1">
+      <w:start w:val="1"/>
+      <w:numFmt w:val="lowerRoman"/>
+      <w:lvlText w:val="%9."/>
+      <w:lvlJc w:val="right"/>
+      <w:pPr>
+        <w:ind w:left="6840" w:hanging="180"/>
+      </w:pPr>
+    </w:lvl>
+  </w:abstractNum>
+  <w:abstractNum w:abstractNumId="3" w15:restartNumberingAfterBreak="0">
+    <w:nsid w:val="756F6CAD"/>
+    <w:multiLevelType w:val="hybridMultilevel"/>
+    <w:tmpl w:val="CA40B2D4"/>
+    <w:lvl w:ilvl="0" w:tplc="0409000F">
+      <w:start w:val="1"/>
+      <w:numFmt w:val="decimal"/>
+      <w:lvlText w:val="%1."/>
+      <w:lvlJc w:val="left"/>
+      <w:pPr>
+        <w:ind w:left="720" w:hanging="360"/>
+      </w:pPr>
+      <w:rPr>
+        <w:rFonts w:hint="default"/>
+      </w:rPr>
+    </w:lvl>
+    <w:lvl w:ilvl="1" w:tplc="04090019" w:tentative="1">
+      <w:start w:val="1"/>
+      <w:numFmt w:val="lowerLetter"/>
+      <w:lvlText w:val="%2."/>
+      <w:lvlJc w:val="left"/>
+      <w:pPr>
+        <w:ind w:left="1440" w:hanging="360"/>
+      </w:pPr>
+    </w:lvl>
+    <w:lvl w:ilvl="2" w:tplc="0409001B" w:tentative="1">
+      <w:start w:val="1"/>
+      <w:numFmt w:val="lowerRoman"/>
+      <w:lvlText w:val="%3."/>
+      <w:lvlJc w:val="right"/>
+      <w:pPr>
+        <w:ind w:left="2160" w:hanging="180"/>
+      </w:pPr>
+    </w:lvl>
+    <w:lvl w:ilvl="3" w:tplc="0409000F" w:tentative="1">
+      <w:start w:val="1"/>
+      <w:numFmt w:val="decimal"/>
+      <w:lvlText w:val="%4."/>
+      <w:lvlJc w:val="left"/>
+      <w:pPr>
+        <w:ind w:left="2880" w:hanging="360"/>
+      </w:pPr>
+    </w:lvl>
+    <w:lvl w:ilvl="4" w:tplc="04090019" w:tentative="1">
+      <w:start w:val="1"/>
+      <w:numFmt w:val="lowerLetter"/>
+      <w:lvlText w:val="%5."/>
+      <w:lvlJc w:val="left"/>
+      <w:pPr>
+        <w:ind w:left="3600" w:hanging="360"/>
+      </w:pPr>
+    </w:lvl>
+    <w:lvl w:ilvl="5" w:tplc="0409001B" w:tentative="1">
+      <w:start w:val="1"/>
+      <w:numFmt w:val="lowerRoman"/>
+      <w:lvlText w:val="%6."/>
+      <w:lvlJc w:val="right"/>
+      <w:pPr>
+        <w:ind w:left="4320" w:hanging="180"/>
+      </w:pPr>
+    </w:lvl>
+    <w:lvl w:ilvl="6" w:tplc="0409000F" w:tentative="1">
+      <w:start w:val="1"/>
+      <w:numFmt w:val="decimal"/>
+      <w:lvlText w:val="%7."/>
+      <w:lvlJc w:val="left"/>
+      <w:pPr>
+        <w:ind w:left="5040" w:hanging="360"/>
+      </w:pPr>
+    </w:lvl>
+    <w:lvl w:ilvl="7" w:tplc="04090019" w:tentative="1">
+      <w:start w:val="1"/>
+      <w:numFmt w:val="lowerLetter"/>
+      <w:lvlText w:val="%8."/>
+      <w:lvlJc w:val="left"/>
+      <w:pPr>
+        <w:ind w:left="5760" w:hanging="360"/>
+      </w:pPr>
+    </w:lvl>
+    <w:lvl w:ilvl="8" w:tplc="0409001B" w:tentative="1">
+      <w:start w:val="1"/>
+      <w:numFmt w:val="lowerRoman"/>
+      <w:lvlText w:val="%9."/>
+      <w:lvlJc w:val="right"/>
+      <w:pPr>
+        <w:ind w:left="6480" w:hanging="180"/>
+      </w:pPr>
+    </w:lvl>
+  </w:abstractNum>
+  <w:abstractNum w:abstractNumId="4" w15:restartNumberingAfterBreak="0">
+    <w:nsid w:val="7B44325E"/>
+    <w:multiLevelType w:val="hybridMultilevel"/>
+    <w:tmpl w:val="12B0442E"/>
+    <w:lvl w:ilvl="0" w:tplc="C89A62C2">
+      <w:start w:val="6"/>
+      <w:numFmt w:val="bullet"/>
+      <w:lvlText w:val="-"/>
+      <w:lvlJc w:val="left"/>
+      <w:pPr>
+        <w:ind w:left="720" w:hanging="360"/>
+      </w:pPr>
+      <w:rPr>
+        <w:rFonts w:ascii="Arial" w:eastAsiaTheme="minorHAnsi" w:hAnsi="Arial" w:cs="Arial" w:hint="default"/>
+      </w:rPr>
+    </w:lvl>
+    <w:lvl w:ilvl="1" w:tplc="04090003" w:tentative="1">
+      <w:start w:val="1"/>
+      <w:numFmt w:val="bullet"/>
+      <w:lvlText w:val="o"/>
+      <w:lvlJc w:val="left"/>
+      <w:pPr>
+        <w:ind w:left="1440" w:hanging="360"/>
+      </w:pPr>
+      <w:rPr>
+        <w:rFonts w:ascii="Courier New" w:hAnsi="Courier New" w:cs="Courier New" w:hint="default"/>
+      </w:rPr>
+    </w:lvl>
+    <w:lvl w:ilvl="2" w:tplc="04090005" w:tentative="1">
+      <w:start w:val="1"/>
+      <w:numFmt w:val="bullet"/>
+      <w:lvlText w:val=""/>
+      <w:lvlJc w:val="left"/>
+      <w:pPr>
+        <w:ind w:left="2160" w:hanging="360"/>
+      </w:pPr>
+      <w:rPr>
+        <w:rFonts w:ascii="Wingdings" w:hAnsi="Wingdings" w:hint="default"/>
+      </w:rPr>
+    </w:lvl>
+    <w:lvl w:ilvl="3" w:tplc="04090001" w:tentative="1">
+      <w:start w:val="1"/>
+      <w:numFmt w:val="bullet"/>
+      <w:lvlText w:val=""/>
+      <w:lvlJc w:val="left"/>
+      <w:pPr>
+        <w:ind w:left="2880" w:hanging="360"/>
+      </w:pPr>
+      <w:rPr>
+        <w:rFonts w:ascii="Symbol" w:hAnsi="Symbol" w:hint="default"/>
+      </w:rPr>
+    </w:lvl>
+    <w:lvl w:ilvl="4" w:tplc="04090003" w:tentative="1">
+      <w:start w:val="1"/>
+      <w:numFmt w:val="bullet"/>
+      <w:lvlText w:val="o"/>
+      <w:lvlJc w:val="left"/>
+      <w:pPr>
+        <w:ind w:left="3600" w:hanging="360"/>
+      </w:pPr>
+      <w:rPr>
+        <w:rFonts w:ascii="Courier New" w:hAnsi="Courier New" w:cs="Courier New" w:hint="default"/>
+      </w:rPr>
+    </w:lvl>
+    <w:lvl w:ilvl="5" w:tplc="04090005" w:tentative="1">
+      <w:start w:val="1"/>
+      <w:numFmt w:val="bullet"/>
+      <w:lvlText w:val=""/>
+      <w:lvlJc w:val="left"/>
+      <w:pPr>
+        <w:ind w:left="4320" w:hanging="360"/>
+      </w:pPr>
+      <w:rPr>
+        <w:rFonts w:ascii="Wingdings" w:hAnsi="Wingdings" w:hint="default"/>
+      </w:rPr>
+    </w:lvl>
+    <w:lvl w:ilvl="6" w:tplc="04090001" w:tentative="1">
+      <w:start w:val="1"/>
+      <w:numFmt w:val="bullet"/>
+      <w:lvlText w:val=""/>
+      <w:lvlJc w:val="left"/>
+      <w:pPr>
+        <w:ind w:left="5040" w:hanging="360"/>
+      </w:pPr>
+      <w:rPr>
+        <w:rFonts w:ascii="Symbol" w:hAnsi="Symbol" w:hint="default"/>
+      </w:rPr>
+    </w:lvl>
+    <w:lvl w:ilvl="7" w:tplc="04090003" w:tentative="1">
+      <w:start w:val="1"/>
+      <w:numFmt w:val="bullet"/>
+      <w:lvlText w:val="o"/>
+      <w:lvlJc w:val="left"/>
+      <w:pPr>
+        <w:ind w:left="5760" w:hanging="360"/>
+      </w:pPr>
+      <w:rPr>
+        <w:rFonts w:ascii="Courier New" w:hAnsi="Courier New" w:cs="Courier New" w:hint="default"/>
+      </w:rPr>
+    </w:lvl>
+    <w:lvl w:ilvl="8" w:tplc="04090005" w:tentative="1">
+      <w:start w:val="1"/>
+      <w:numFmt w:val="bullet"/>
+      <w:lvlText w:val=""/>
+      <w:lvlJc w:val="left"/>
+      <w:pPr>
+        <w:ind w:left="6480" w:hanging="360"/>
+      </w:pPr>
+      <w:rPr>
+        <w:rFonts w:ascii="Wingdings" w:hAnsi="Wingdings" w:hint="default"/>
+      </w:rPr>
+    </w:lvl>
+  </w:abstractNum>
   <w:num w:numId="1" w16cid:durableId="880946918">
     <w:abstractNumId w:val="0"/>
   </w:num>
   <w:num w:numId="2" w16cid:durableId="1371343305">
     <w:abstractNumId w:val="1"/>
+  </w:num>
+  <w:num w:numId="3" w16cid:durableId="506136468">
+    <w:abstractNumId w:val="4"/>
+  </w:num>
+  <w:num w:numId="4" w16cid:durableId="1364137236">
+    <w:abstractNumId w:val="3"/>
+  </w:num>
+  <w:num w:numId="5" w16cid:durableId="1183935987">
+    <w:abstractNumId w:val="2"/>
   </w:num>
 </w:numbering>
 </file>
@@ -1453,6 +2225,7 @@
   <w:style w:type="character" w:default="1" w:styleId="a0">
     <w:name w:val="Default Paragraph Font"/>
     <w:uiPriority w:val="1"/>
+    <w:semiHidden/>
     <w:unhideWhenUsed/>
   </w:style>
   <w:style w:type="table" w:default="1" w:styleId="a1">

--- a/Notes/OOP Test Tips - Yuval Shaffir.docx
+++ b/Notes/OOP Test Tips - Yuval Shaffir.docx
@@ -925,7 +925,15 @@
           <w:rFonts w:hint="cs"/>
           <w:rtl/>
         </w:rPr>
-        <w:t xml:space="preserve"> זהה לעיקרון הפתוח סגור.</w:t>
+        <w:t xml:space="preserve"> </w:t>
+      </w:r>
+      <w:r>
+        <w:rPr>
+          <w:rFonts w:hint="cs"/>
+          <w:color w:val="FF0000"/>
+          <w:rtl/>
+        </w:rPr>
+        <w:t>לא קיים!!!!!!!</w:t>
       </w:r>
     </w:p>
     <w:p>
@@ -969,9 +977,6 @@
     <w:p>
       <w:pPr>
         <w:pStyle w:val="a3"/>
-        <w:rPr>
-          <w:rtl/>
-        </w:rPr>
       </w:pPr>
       <w:r>
         <w:rPr>
@@ -1283,9 +1288,6 @@
           <w:ilvl w:val="0"/>
           <w:numId w:val="4"/>
         </w:numPr>
-        <w:rPr>
-          <w:rtl/>
-        </w:rPr>
       </w:pPr>
       <w:r>
         <w:rPr>
@@ -1316,6 +1318,562 @@
         </w:rPr>
         <w:t xml:space="preserve"> ממשק שמאפשר עבודה עם מספר עצמים שונים.</w:t>
       </w:r>
+    </w:p>
+    <w:p>
+      <w:pPr>
+        <w:rPr>
+          <w:rtl/>
+        </w:rPr>
+      </w:pPr>
+    </w:p>
+    <w:p>
+      <w:pPr>
+        <w:pStyle w:val="a3"/>
+        <w:numPr>
+          <w:ilvl w:val="0"/>
+          <w:numId w:val="2"/>
+        </w:numPr>
+      </w:pPr>
+      <w:r>
+        <w:rPr>
+          <w:rFonts w:hint="cs"/>
+          <w:rtl/>
+        </w:rPr>
+        <w:t>מועד ב' שנה שעברה</w:t>
+      </w:r>
+    </w:p>
+    <w:p>
+      <w:pPr>
+        <w:pStyle w:val="a3"/>
+        <w:ind w:left="360"/>
+        <w:rPr>
+          <w:rtl/>
+        </w:rPr>
+      </w:pPr>
+    </w:p>
+    <w:p>
+      <w:pPr>
+        <w:pStyle w:val="a3"/>
+        <w:ind w:left="360"/>
+        <w:rPr>
+          <w:rtl/>
+        </w:rPr>
+      </w:pPr>
+      <w:r>
+        <w:rPr>
+          <w:rFonts w:hint="cs"/>
+          <w:rtl/>
+        </w:rPr>
+        <w:t xml:space="preserve">שאלה 5: </w:t>
+      </w:r>
+    </w:p>
+    <w:p>
+      <w:pPr>
+        <w:pStyle w:val="a3"/>
+        <w:ind w:left="360"/>
+      </w:pPr>
+      <w:r>
+        <w:rPr>
+          <w:rFonts w:hint="cs"/>
+          <w:rtl/>
+        </w:rPr>
+        <w:t xml:space="preserve">נבחין שהארגומנט </w:t>
+      </w:r>
+      <w:proofErr w:type="spellStart"/>
+      <w:r>
+        <w:t>myFinalClass</w:t>
+      </w:r>
+      <w:proofErr w:type="spellEnd"/>
+      <w:r>
+        <w:rPr>
+          <w:rFonts w:hint="cs"/>
+          <w:rtl/>
+        </w:rPr>
+        <w:t xml:space="preserve"> מועבר לפונקציה </w:t>
+      </w:r>
+      <w:r>
+        <w:t>foo</w:t>
+      </w:r>
+      <w:r>
+        <w:rPr>
+          <w:rFonts w:hint="cs"/>
+          <w:rtl/>
+        </w:rPr>
+        <w:t xml:space="preserve"> ולכן כעט המופע שלו בפונקציה הוא מקומי, ויעלם לאחר שהוא שונה.</w:t>
+      </w:r>
+    </w:p>
+    <w:p>
+      <w:pPr>
+        <w:pStyle w:val="a3"/>
+        <w:ind w:left="360"/>
+        <w:rPr>
+          <w:rFonts w:hint="cs"/>
+          <w:rtl/>
+        </w:rPr>
+      </w:pPr>
+      <w:r>
+        <w:rPr>
+          <w:rFonts w:hint="cs"/>
+          <w:rtl/>
+        </w:rPr>
+        <w:t xml:space="preserve">כאשר אנחנו מעבירים משתנה לפונקציה אחרת </w:t>
+      </w:r>
+      <w:proofErr w:type="spellStart"/>
+      <w:r>
+        <w:rPr>
+          <w:rFonts w:hint="cs"/>
+          <w:rtl/>
+        </w:rPr>
+        <w:t>כאגרומנט</w:t>
+      </w:r>
+      <w:proofErr w:type="spellEnd"/>
+      <w:r>
+        <w:rPr>
+          <w:rFonts w:hint="cs"/>
+          <w:rtl/>
+        </w:rPr>
+        <w:t xml:space="preserve"> אז נוצר העתק של המשתנה, ושינוי שלו יהיו מקומי.</w:t>
+      </w:r>
+    </w:p>
+    <w:p>
+      <w:pPr>
+        <w:pStyle w:val="a3"/>
+        <w:ind w:left="360"/>
+        <w:rPr>
+          <w:rFonts w:cs="Arial" w:hint="cs"/>
+        </w:rPr>
+      </w:pPr>
+    </w:p>
+    <w:p>
+      <w:pPr>
+        <w:rPr>
+          <w:rtl/>
+        </w:rPr>
+      </w:pPr>
+      <w:r>
+        <w:rPr>
+          <w:rtl/>
+        </w:rPr>
+        <w:lastRenderedPageBreak/>
+        <w:drawing>
+          <wp:inline distT="0" distB="0" distL="0" distR="0" wp14:anchorId="455487C0" wp14:editId="546833AE">
+            <wp:extent cx="5274310" cy="1895475"/>
+            <wp:effectExtent l="0" t="0" r="0" b="0"/>
+            <wp:docPr id="1180886444" name="תמונה 1"/>
+            <wp:cNvGraphicFramePr>
+              <a:graphicFrameLocks xmlns:a="http://schemas.openxmlformats.org/drawingml/2006/main" noChangeAspect="1"/>
+            </wp:cNvGraphicFramePr>
+            <a:graphic xmlns:a="http://schemas.openxmlformats.org/drawingml/2006/main">
+              <a:graphicData uri="http://schemas.openxmlformats.org/drawingml/2006/picture">
+                <pic:pic xmlns:pic="http://schemas.openxmlformats.org/drawingml/2006/picture">
+                  <pic:nvPicPr>
+                    <pic:cNvPr id="1180886444" name=""/>
+                    <pic:cNvPicPr/>
+                  </pic:nvPicPr>
+                  <pic:blipFill rotWithShape="1">
+                    <a:blip r:embed="rId12"/>
+                    <a:srcRect b="16643"/>
+                    <a:stretch/>
+                  </pic:blipFill>
+                  <pic:spPr bwMode="auto">
+                    <a:xfrm>
+                      <a:off x="0" y="0"/>
+                      <a:ext cx="5274310" cy="1895475"/>
+                    </a:xfrm>
+                    <a:prstGeom prst="rect">
+                      <a:avLst/>
+                    </a:prstGeom>
+                    <a:ln>
+                      <a:noFill/>
+                    </a:ln>
+                    <a:extLst>
+                      <a:ext uri="{53640926-AAD7-44D8-BBD7-CCE9431645EC}">
+                        <a14:shadowObscured xmlns:a14="http://schemas.microsoft.com/office/drawing/2010/main"/>
+                      </a:ext>
+                    </a:extLst>
+                  </pic:spPr>
+                </pic:pic>
+              </a:graphicData>
+            </a:graphic>
+          </wp:inline>
+        </w:drawing>
+      </w:r>
+    </w:p>
+    <w:p>
+      <w:pPr>
+        <w:rPr>
+          <w:rtl/>
+        </w:rPr>
+      </w:pPr>
+      <w:r>
+        <w:rPr>
+          <w:rFonts w:hint="cs"/>
+          <w:rtl/>
+        </w:rPr>
+        <w:t xml:space="preserve">כדי לפתור את הבעיה הזו אפשר להגדיר בשורת הארגומנטים בפונקציה את המקדם </w:t>
+      </w:r>
+      <w:r>
+        <w:t>final</w:t>
+      </w:r>
+      <w:r>
+        <w:rPr>
+          <w:rFonts w:hint="cs"/>
+          <w:rtl/>
+        </w:rPr>
+        <w:t xml:space="preserve"> :</w:t>
+      </w:r>
+    </w:p>
+    <w:p>
+      <w:pPr>
+        <w:rPr>
+          <w:rtl/>
+        </w:rPr>
+      </w:pPr>
+      <w:r>
+        <w:rPr>
+          <w:rFonts w:cs="Arial"/>
+          <w:rtl/>
+        </w:rPr>
+        <w:drawing>
+          <wp:inline distT="0" distB="0" distL="0" distR="0" wp14:anchorId="52C3207C" wp14:editId="3EF31C88">
+            <wp:extent cx="5274310" cy="2336165"/>
+            <wp:effectExtent l="0" t="0" r="0" b="0"/>
+            <wp:docPr id="185160708" name="תמונה 1"/>
+            <wp:cNvGraphicFramePr>
+              <a:graphicFrameLocks xmlns:a="http://schemas.openxmlformats.org/drawingml/2006/main" noChangeAspect="1"/>
+            </wp:cNvGraphicFramePr>
+            <a:graphic xmlns:a="http://schemas.openxmlformats.org/drawingml/2006/main">
+              <a:graphicData uri="http://schemas.openxmlformats.org/drawingml/2006/picture">
+                <pic:pic xmlns:pic="http://schemas.openxmlformats.org/drawingml/2006/picture">
+                  <pic:nvPicPr>
+                    <pic:cNvPr id="185160708" name=""/>
+                    <pic:cNvPicPr/>
+                  </pic:nvPicPr>
+                  <pic:blipFill>
+                    <a:blip r:embed="rId13"/>
+                    <a:stretch>
+                      <a:fillRect/>
+                    </a:stretch>
+                  </pic:blipFill>
+                  <pic:spPr>
+                    <a:xfrm>
+                      <a:off x="0" y="0"/>
+                      <a:ext cx="5274310" cy="2336165"/>
+                    </a:xfrm>
+                    <a:prstGeom prst="rect">
+                      <a:avLst/>
+                    </a:prstGeom>
+                  </pic:spPr>
+                </pic:pic>
+              </a:graphicData>
+            </a:graphic>
+          </wp:inline>
+        </w:drawing>
+      </w:r>
+    </w:p>
+    <w:p>
+      <w:pPr>
+        <w:rPr>
+          <w:rtl/>
+        </w:rPr>
+      </w:pPr>
+      <w:r>
+        <w:rPr>
+          <w:rFonts w:hint="cs"/>
+          <w:rtl/>
+        </w:rPr>
+        <w:t>ואז נקבל שגיאת קומפילציה.</w:t>
+      </w:r>
+    </w:p>
+    <w:p>
+      <w:pPr>
+        <w:rPr>
+          <w:rtl/>
+        </w:rPr>
+      </w:pPr>
+      <w:r>
+        <w:rPr>
+          <w:rFonts w:cs="Arial"/>
+          <w:rtl/>
+        </w:rPr>
+        <w:drawing>
+          <wp:inline distT="0" distB="0" distL="0" distR="0" wp14:anchorId="700F690A" wp14:editId="10574EDD">
+            <wp:extent cx="5274310" cy="1680210"/>
+            <wp:effectExtent l="0" t="0" r="0" b="0"/>
+            <wp:docPr id="8749270" name="תמונה 1" descr="תמונה שמכילה טקסט, צילום מסך, גופן, קו&#10;&#10;התיאור נוצר באופן אוטומטי"/>
+            <wp:cNvGraphicFramePr>
+              <a:graphicFrameLocks xmlns:a="http://schemas.openxmlformats.org/drawingml/2006/main" noChangeAspect="1"/>
+            </wp:cNvGraphicFramePr>
+            <a:graphic xmlns:a="http://schemas.openxmlformats.org/drawingml/2006/main">
+              <a:graphicData uri="http://schemas.openxmlformats.org/drawingml/2006/picture">
+                <pic:pic xmlns:pic="http://schemas.openxmlformats.org/drawingml/2006/picture">
+                  <pic:nvPicPr>
+                    <pic:cNvPr id="8749270" name="תמונה 1" descr="תמונה שמכילה טקסט, צילום מסך, גופן, קו&#10;&#10;התיאור נוצר באופן אוטומטי"/>
+                    <pic:cNvPicPr/>
+                  </pic:nvPicPr>
+                  <pic:blipFill>
+                    <a:blip r:embed="rId14"/>
+                    <a:stretch>
+                      <a:fillRect/>
+                    </a:stretch>
+                  </pic:blipFill>
+                  <pic:spPr>
+                    <a:xfrm>
+                      <a:off x="0" y="0"/>
+                      <a:ext cx="5274310" cy="1680210"/>
+                    </a:xfrm>
+                    <a:prstGeom prst="rect">
+                      <a:avLst/>
+                    </a:prstGeom>
+                  </pic:spPr>
+                </pic:pic>
+              </a:graphicData>
+            </a:graphic>
+          </wp:inline>
+        </w:drawing>
+      </w:r>
+    </w:p>
+    <w:p>
+      <w:pPr>
+        <w:rPr>
+          <w:rtl/>
+        </w:rPr>
+      </w:pPr>
+    </w:p>
+    <w:p>
+      <w:pPr>
+        <w:rPr>
+          <w:rtl/>
+        </w:rPr>
+      </w:pPr>
+      <w:r>
+        <w:rPr>
+          <w:rFonts w:hint="cs"/>
+          <w:rtl/>
+        </w:rPr>
+        <w:t>שאלות תכנות:</w:t>
+      </w:r>
+    </w:p>
+    <w:p>
+      <w:pPr>
+        <w:pStyle w:val="a3"/>
+        <w:numPr>
+          <w:ilvl w:val="0"/>
+          <w:numId w:val="6"/>
+        </w:numPr>
+      </w:pPr>
+      <w:r>
+        <w:rPr>
+          <w:rFonts w:hint="cs"/>
+          <w:rtl/>
+        </w:rPr>
+        <w:t xml:space="preserve">לזכור ששיטות סטטיות לא מכילות מופע כמו </w:t>
+      </w:r>
+      <w:r>
+        <w:t>this</w:t>
+      </w:r>
+      <w:r>
+        <w:rPr>
+          <w:rFonts w:hint="cs"/>
+          <w:rtl/>
+        </w:rPr>
+        <w:t xml:space="preserve"> כי הן לא </w:t>
+      </w:r>
+      <w:proofErr w:type="spellStart"/>
+      <w:r>
+        <w:rPr>
+          <w:rFonts w:hint="cs"/>
+          <w:rtl/>
+        </w:rPr>
+        <w:t>משוייכות</w:t>
+      </w:r>
+      <w:proofErr w:type="spellEnd"/>
+      <w:r>
+        <w:rPr>
+          <w:rFonts w:hint="cs"/>
+          <w:rtl/>
+        </w:rPr>
+        <w:t xml:space="preserve"> לאובייקט ספציפי אלא לכולם.</w:t>
+      </w:r>
+    </w:p>
+    <w:p>
+      <w:pPr>
+        <w:pStyle w:val="a3"/>
+        <w:numPr>
+          <w:ilvl w:val="0"/>
+          <w:numId w:val="6"/>
+        </w:numPr>
+      </w:pPr>
+      <w:r>
+        <w:rPr>
+          <w:rFonts w:hint="cs"/>
+          <w:rtl/>
+        </w:rPr>
+        <w:t xml:space="preserve">לזכור שכאשר מבצעים ירושה אז חייבים לייצר </w:t>
+      </w:r>
+      <w:proofErr w:type="spellStart"/>
+      <w:r>
+        <w:rPr>
+          <w:rFonts w:hint="cs"/>
+          <w:rtl/>
+        </w:rPr>
+        <w:t>קונסטרקטור</w:t>
+      </w:r>
+      <w:proofErr w:type="spellEnd"/>
+      <w:r>
+        <w:rPr>
+          <w:rFonts w:hint="cs"/>
+          <w:rtl/>
+        </w:rPr>
+        <w:t xml:space="preserve"> למחלקה היורשת עם </w:t>
+      </w:r>
+      <w:r>
+        <w:t>super</w:t>
+      </w:r>
+      <w:r>
+        <w:rPr>
+          <w:rFonts w:hint="cs"/>
+          <w:rtl/>
+        </w:rPr>
+        <w:t>.</w:t>
+      </w:r>
+    </w:p>
+    <w:p>
+      <w:pPr>
+        <w:pStyle w:val="a3"/>
+        <w:numPr>
+          <w:ilvl w:val="0"/>
+          <w:numId w:val="6"/>
+        </w:numPr>
+      </w:pPr>
+      <w:r>
+        <w:rPr>
+          <w:rFonts w:hint="cs"/>
+          <w:rtl/>
+        </w:rPr>
+        <w:t xml:space="preserve">למחלקה היורשת אין גישה לשדות הפרטיים, אלא רק לשדות </w:t>
+      </w:r>
+      <w:proofErr w:type="spellStart"/>
+      <w:r>
+        <w:rPr>
+          <w:rFonts w:hint="cs"/>
+          <w:rtl/>
+        </w:rPr>
+        <w:t>הדיפולטיים</w:t>
+      </w:r>
+      <w:proofErr w:type="spellEnd"/>
+      <w:r>
+        <w:rPr>
+          <w:rFonts w:hint="cs"/>
+          <w:rtl/>
+        </w:rPr>
+        <w:t>, ה</w:t>
+      </w:r>
+      <w:r>
+        <w:t xml:space="preserve">public </w:t>
+      </w:r>
+      <w:r>
+        <w:rPr>
+          <w:rFonts w:hint="cs"/>
+          <w:rtl/>
+        </w:rPr>
+        <w:t xml:space="preserve"> וה-</w:t>
+      </w:r>
+      <w:r>
+        <w:t>protected</w:t>
+      </w:r>
+      <w:r>
+        <w:rPr>
+          <w:rFonts w:hint="cs"/>
+          <w:rtl/>
+        </w:rPr>
+        <w:t>.</w:t>
+      </w:r>
+    </w:p>
+    <w:p>
+      <w:pPr>
+        <w:pStyle w:val="a3"/>
+        <w:numPr>
+          <w:ilvl w:val="0"/>
+          <w:numId w:val="6"/>
+        </w:numPr>
+      </w:pPr>
+      <w:r>
+        <w:rPr>
+          <w:rFonts w:hint="cs"/>
+          <w:rtl/>
+        </w:rPr>
+        <w:lastRenderedPageBreak/>
+        <w:t>לזכור:</w:t>
+      </w:r>
+      <w:r>
+        <w:rPr>
+          <w:rFonts w:cs="Arial"/>
+          <w:rtl/>
+        </w:rPr>
+        <w:drawing>
+          <wp:inline distT="0" distB="0" distL="0" distR="0" wp14:anchorId="24E1B13F" wp14:editId="015977BD">
+            <wp:extent cx="4848902" cy="838317"/>
+            <wp:effectExtent l="0" t="0" r="8890" b="0"/>
+            <wp:docPr id="724627925" name="תמונה 1" descr="תמונה שמכילה טקסט, גופן, צילום מסך, לבן&#10;&#10;התיאור נוצר באופן אוטומטי"/>
+            <wp:cNvGraphicFramePr>
+              <a:graphicFrameLocks xmlns:a="http://schemas.openxmlformats.org/drawingml/2006/main" noChangeAspect="1"/>
+            </wp:cNvGraphicFramePr>
+            <a:graphic xmlns:a="http://schemas.openxmlformats.org/drawingml/2006/main">
+              <a:graphicData uri="http://schemas.openxmlformats.org/drawingml/2006/picture">
+                <pic:pic xmlns:pic="http://schemas.openxmlformats.org/drawingml/2006/picture">
+                  <pic:nvPicPr>
+                    <pic:cNvPr id="724627925" name="תמונה 1" descr="תמונה שמכילה טקסט, גופן, צילום מסך, לבן&#10;&#10;התיאור נוצר באופן אוטומטי"/>
+                    <pic:cNvPicPr/>
+                  </pic:nvPicPr>
+                  <pic:blipFill>
+                    <a:blip r:embed="rId15"/>
+                    <a:stretch>
+                      <a:fillRect/>
+                    </a:stretch>
+                  </pic:blipFill>
+                  <pic:spPr>
+                    <a:xfrm>
+                      <a:off x="0" y="0"/>
+                      <a:ext cx="4848902" cy="838317"/>
+                    </a:xfrm>
+                    <a:prstGeom prst="rect">
+                      <a:avLst/>
+                    </a:prstGeom>
+                  </pic:spPr>
+                </pic:pic>
+              </a:graphicData>
+            </a:graphic>
+          </wp:inline>
+        </w:drawing>
+      </w:r>
+    </w:p>
+    <w:p>
+      <w:pPr>
+        <w:pStyle w:val="a3"/>
+        <w:numPr>
+          <w:ilvl w:val="0"/>
+          <w:numId w:val="6"/>
+        </w:numPr>
+        <w:rPr>
+          <w:rtl/>
+        </w:rPr>
+      </w:pPr>
+      <w:r>
+        <w:rPr>
+          <w:rFonts w:hint="cs"/>
+          <w:rtl/>
+        </w:rPr>
+        <w:t xml:space="preserve">מייצרים מחלקה יורשת לשגיאה, לא ממשים שגיאה. </w:t>
+      </w:r>
+    </w:p>
+    <w:p>
+      <w:pPr>
+        <w:rPr>
+          <w:rFonts w:hint="cs"/>
+          <w:rtl/>
+        </w:rPr>
+      </w:pPr>
     </w:p>
     <w:sectPr>
       <w:pgSz w:w="11906" w:h="16838"/>
@@ -1332,6 +1890,119 @@
 <file path=word/numbering.xml><?xml version="1.0" encoding="utf-8"?>
 <w:numbering xmlns:wpc="http://schemas.microsoft.com/office/word/2010/wordprocessingCanvas" xmlns:cx="http://schemas.microsoft.com/office/drawing/2014/chartex" xmlns:cx1="http://schemas.microsoft.com/office/drawing/2015/9/8/chartex" xmlns:cx2="http://schemas.microsoft.com/office/drawing/2015/10/21/chartex" xmlns:cx3="http://schemas.microsoft.com/office/drawing/2016/5/9/chartex" xmlns:cx4="http://schemas.microsoft.com/office/drawing/2016/5/10/chartex" xmlns:cx5="http://schemas.microsoft.com/office/drawing/2016/5/11/chartex" xmlns:cx6="http://schemas.microsoft.com/office/drawing/2016/5/12/chartex" xmlns:cx7="http://schemas.microsoft.com/office/drawing/2016/5/13/chartex" xmlns:cx8="http://schemas.microsoft.com/office/drawing/2016/5/14/chartex" xmlns:mc="http://schemas.openxmlformats.org/markup-compatibility/2006" xmlns:aink="http://schemas.microsoft.com/office/drawing/2016/ink" xmlns:am3d="http://schemas.microsoft.com/office/drawing/2017/model3d" xmlns:o="urn:schemas-microsoft-com:office:office" xmlns:oel="http://schemas.microsoft.com/office/2019/extlst" xmlns:r="http://schemas.openxmlformats.org/officeDocument/2006/relationships" xmlns:m="http://schemas.openxmlformats.org/officeDocument/2006/math" xmlns:v="urn:schemas-microsoft-com:vml" xmlns:wp14="http://schemas.microsoft.com/office/word/2010/wordprocessingDrawing" xmlns:wp="http://schemas.openxmlformats.org/drawingml/2006/wordprocessingDrawing" xmlns:w10="urn:schemas-microsoft-com:office:word" xmlns:w="http://schemas.openxmlformats.org/wordprocessingml/2006/main" xmlns:w14="http://schemas.microsoft.com/office/word/2010/wordml" xmlns:w15="http://schemas.microsoft.com/office/word/2012/wordml" xmlns:w16cex="http://schemas.microsoft.com/office/word/2018/wordml/cex" xmlns:w16cid="http://schemas.microsoft.com/office/word/2016/wordml/cid" xmlns:w16="http://schemas.microsoft.com/office/word/2018/wordml" xmlns:w16sdtdh="http://schemas.microsoft.com/office/word/2020/wordml/sdtdatahash" xmlns:w16se="http://schemas.microsoft.com/office/word/2015/wordml/symex" xmlns:wpg="http://schemas.microsoft.com/office/word/2010/wordprocessingGroup" xmlns:wpi="http://schemas.microsoft.com/office/word/2010/wordprocessingInk" xmlns:wne="http://schemas.microsoft.com/office/word/2006/wordml" xmlns:wps="http://schemas.microsoft.com/office/word/2010/wordprocessingShape" mc:Ignorable="w14 w15 w16se w16cid w16 w16cex w16sdtdh wp14">
   <w:abstractNum w:abstractNumId="0" w15:restartNumberingAfterBreak="0">
+    <w:nsid w:val="18B16FD7"/>
+    <w:multiLevelType w:val="hybridMultilevel"/>
+    <w:tmpl w:val="8ACE8D4A"/>
+    <w:lvl w:ilvl="0" w:tplc="4EEC1302">
+      <w:start w:val="7"/>
+      <w:numFmt w:val="bullet"/>
+      <w:lvlText w:val="-"/>
+      <w:lvlJc w:val="left"/>
+      <w:pPr>
+        <w:ind w:left="360" w:hanging="360"/>
+      </w:pPr>
+      <w:rPr>
+        <w:rFonts w:ascii="Arial" w:eastAsiaTheme="minorHAnsi" w:hAnsi="Arial" w:cs="Arial" w:hint="default"/>
+      </w:rPr>
+    </w:lvl>
+    <w:lvl w:ilvl="1" w:tplc="04090003" w:tentative="1">
+      <w:start w:val="1"/>
+      <w:numFmt w:val="bullet"/>
+      <w:lvlText w:val="o"/>
+      <w:lvlJc w:val="left"/>
+      <w:pPr>
+        <w:ind w:left="1080" w:hanging="360"/>
+      </w:pPr>
+      <w:rPr>
+        <w:rFonts w:ascii="Courier New" w:hAnsi="Courier New" w:cs="Courier New" w:hint="default"/>
+      </w:rPr>
+    </w:lvl>
+    <w:lvl w:ilvl="2" w:tplc="04090005" w:tentative="1">
+      <w:start w:val="1"/>
+      <w:numFmt w:val="bullet"/>
+      <w:lvlText w:val=""/>
+      <w:lvlJc w:val="left"/>
+      <w:pPr>
+        <w:ind w:left="1800" w:hanging="360"/>
+      </w:pPr>
+      <w:rPr>
+        <w:rFonts w:ascii="Wingdings" w:hAnsi="Wingdings" w:hint="default"/>
+      </w:rPr>
+    </w:lvl>
+    <w:lvl w:ilvl="3" w:tplc="04090001" w:tentative="1">
+      <w:start w:val="1"/>
+      <w:numFmt w:val="bullet"/>
+      <w:lvlText w:val=""/>
+      <w:lvlJc w:val="left"/>
+      <w:pPr>
+        <w:ind w:left="2520" w:hanging="360"/>
+      </w:pPr>
+      <w:rPr>
+        <w:rFonts w:ascii="Symbol" w:hAnsi="Symbol" w:hint="default"/>
+      </w:rPr>
+    </w:lvl>
+    <w:lvl w:ilvl="4" w:tplc="04090003" w:tentative="1">
+      <w:start w:val="1"/>
+      <w:numFmt w:val="bullet"/>
+      <w:lvlText w:val="o"/>
+      <w:lvlJc w:val="left"/>
+      <w:pPr>
+        <w:ind w:left="3240" w:hanging="360"/>
+      </w:pPr>
+      <w:rPr>
+        <w:rFonts w:ascii="Courier New" w:hAnsi="Courier New" w:cs="Courier New" w:hint="default"/>
+      </w:rPr>
+    </w:lvl>
+    <w:lvl w:ilvl="5" w:tplc="04090005" w:tentative="1">
+      <w:start w:val="1"/>
+      <w:numFmt w:val="bullet"/>
+      <w:lvlText w:val=""/>
+      <w:lvlJc w:val="left"/>
+      <w:pPr>
+        <w:ind w:left="3960" w:hanging="360"/>
+      </w:pPr>
+      <w:rPr>
+        <w:rFonts w:ascii="Wingdings" w:hAnsi="Wingdings" w:hint="default"/>
+      </w:rPr>
+    </w:lvl>
+    <w:lvl w:ilvl="6" w:tplc="04090001" w:tentative="1">
+      <w:start w:val="1"/>
+      <w:numFmt w:val="bullet"/>
+      <w:lvlText w:val=""/>
+      <w:lvlJc w:val="left"/>
+      <w:pPr>
+        <w:ind w:left="4680" w:hanging="360"/>
+      </w:pPr>
+      <w:rPr>
+        <w:rFonts w:ascii="Symbol" w:hAnsi="Symbol" w:hint="default"/>
+      </w:rPr>
+    </w:lvl>
+    <w:lvl w:ilvl="7" w:tplc="04090003" w:tentative="1">
+      <w:start w:val="1"/>
+      <w:numFmt w:val="bullet"/>
+      <w:lvlText w:val="o"/>
+      <w:lvlJc w:val="left"/>
+      <w:pPr>
+        <w:ind w:left="5400" w:hanging="360"/>
+      </w:pPr>
+      <w:rPr>
+        <w:rFonts w:ascii="Courier New" w:hAnsi="Courier New" w:cs="Courier New" w:hint="default"/>
+      </w:rPr>
+    </w:lvl>
+    <w:lvl w:ilvl="8" w:tplc="04090005" w:tentative="1">
+      <w:start w:val="1"/>
+      <w:numFmt w:val="bullet"/>
+      <w:lvlText w:val=""/>
+      <w:lvlJc w:val="left"/>
+      <w:pPr>
+        <w:ind w:left="6120" w:hanging="360"/>
+      </w:pPr>
+      <w:rPr>
+        <w:rFonts w:ascii="Wingdings" w:hAnsi="Wingdings" w:hint="default"/>
+      </w:rPr>
+    </w:lvl>
+  </w:abstractNum>
+  <w:abstractNum w:abstractNumId="1" w15:restartNumberingAfterBreak="0">
     <w:nsid w:val="35AE0C5E"/>
     <w:multiLevelType w:val="hybridMultilevel"/>
     <w:tmpl w:val="B4E0690C"/>
@@ -1420,7 +2091,7 @@
       </w:pPr>
     </w:lvl>
   </w:abstractNum>
-  <w:abstractNum w:abstractNumId="1" w15:restartNumberingAfterBreak="0">
+  <w:abstractNum w:abstractNumId="2" w15:restartNumberingAfterBreak="0">
     <w:nsid w:val="39391068"/>
     <w:multiLevelType w:val="hybridMultilevel"/>
     <w:tmpl w:val="197062BE"/>
@@ -1509,7 +2180,7 @@
       </w:pPr>
     </w:lvl>
   </w:abstractNum>
-  <w:abstractNum w:abstractNumId="2" w15:restartNumberingAfterBreak="0">
+  <w:abstractNum w:abstractNumId="3" w15:restartNumberingAfterBreak="0">
     <w:nsid w:val="3A435C59"/>
     <w:multiLevelType w:val="hybridMultilevel"/>
     <w:tmpl w:val="45DA09F4"/>
@@ -1598,7 +2269,7 @@
       </w:pPr>
     </w:lvl>
   </w:abstractNum>
-  <w:abstractNum w:abstractNumId="3" w15:restartNumberingAfterBreak="0">
+  <w:abstractNum w:abstractNumId="4" w15:restartNumberingAfterBreak="0">
     <w:nsid w:val="756F6CAD"/>
     <w:multiLevelType w:val="hybridMultilevel"/>
     <w:tmpl w:val="CA40B2D4"/>
@@ -1687,7 +2358,7 @@
       </w:pPr>
     </w:lvl>
   </w:abstractNum>
-  <w:abstractNum w:abstractNumId="4" w15:restartNumberingAfterBreak="0">
+  <w:abstractNum w:abstractNumId="5" w15:restartNumberingAfterBreak="0">
     <w:nsid w:val="7B44325E"/>
     <w:multiLevelType w:val="hybridMultilevel"/>
     <w:tmpl w:val="12B0442E"/>
@@ -1801,19 +2472,22 @@
     </w:lvl>
   </w:abstractNum>
   <w:num w:numId="1" w16cid:durableId="880946918">
-    <w:abstractNumId w:val="0"/>
+    <w:abstractNumId w:val="1"/>
   </w:num>
   <w:num w:numId="2" w16cid:durableId="1371343305">
-    <w:abstractNumId w:val="1"/>
+    <w:abstractNumId w:val="2"/>
   </w:num>
   <w:num w:numId="3" w16cid:durableId="506136468">
+    <w:abstractNumId w:val="5"/>
+  </w:num>
+  <w:num w:numId="4" w16cid:durableId="1364137236">
     <w:abstractNumId w:val="4"/>
   </w:num>
-  <w:num w:numId="4" w16cid:durableId="1364137236">
+  <w:num w:numId="5" w16cid:durableId="1183935987">
     <w:abstractNumId w:val="3"/>
   </w:num>
-  <w:num w:numId="5" w16cid:durableId="1183935987">
-    <w:abstractNumId w:val="2"/>
+  <w:num w:numId="6" w16cid:durableId="367880152">
+    <w:abstractNumId w:val="0"/>
   </w:num>
 </w:numbering>
 </file>

--- a/Notes/OOP Test Tips - Yuval Shaffir.docx
+++ b/Notes/OOP Test Tips - Yuval Shaffir.docx
@@ -141,8 +141,13 @@
         </w:rPr>
       </w:pPr>
       <w:r>
-        <w:t>int number = Integer.parseInt(numberStr);</w:t>
-      </w:r>
+        <w:t>int number = Integer.parseInt(numberStr</w:t>
+      </w:r>
+      <w:proofErr w:type="gramStart"/>
+      <w:r>
+        <w:t>);</w:t>
+      </w:r>
+      <w:proofErr w:type="gramEnd"/>
     </w:p>
     <w:p>
       <w:pPr>
@@ -1407,7 +1412,6 @@
         <w:pStyle w:val="a3"/>
         <w:ind w:left="360"/>
         <w:rPr>
-          <w:rFonts w:hint="cs"/>
           <w:rtl/>
         </w:rPr>
       </w:pPr>
@@ -1440,18 +1444,19 @@
         <w:pStyle w:val="a3"/>
         <w:ind w:left="360"/>
         <w:rPr>
-          <w:rFonts w:cs="Arial" w:hint="cs"/>
-        </w:rPr>
-      </w:pPr>
-    </w:p>
-    <w:p>
-      <w:pPr>
-        <w:rPr>
-          <w:rtl/>
-        </w:rPr>
-      </w:pPr>
-      <w:r>
-        <w:rPr>
+          <w:rFonts w:cs="Arial"/>
+        </w:rPr>
+      </w:pPr>
+    </w:p>
+    <w:p>
+      <w:pPr>
+        <w:rPr>
+          <w:rtl/>
+        </w:rPr>
+      </w:pPr>
+      <w:r>
+        <w:rPr>
+          <w:noProof/>
           <w:rtl/>
         </w:rPr>
         <w:lastRenderedPageBreak/>
@@ -1532,6 +1537,7 @@
       <w:r>
         <w:rPr>
           <w:rFonts w:cs="Arial"/>
+          <w:noProof/>
           <w:rtl/>
         </w:rPr>
         <w:drawing>
@@ -1594,6 +1600,7 @@
       <w:r>
         <w:rPr>
           <w:rFonts w:cs="Arial"/>
+          <w:noProof/>
           <w:rtl/>
         </w:rPr>
         <w:drawing>
@@ -1809,6 +1816,7 @@
       <w:r>
         <w:rPr>
           <w:rFonts w:cs="Arial"/>
+          <w:noProof/>
           <w:rtl/>
         </w:rPr>
         <w:drawing>
@@ -1870,10 +1878,822 @@
     <w:p>
       <w:pPr>
         <w:rPr>
-          <w:rFonts w:hint="cs"/>
-          <w:rtl/>
-        </w:rPr>
-      </w:pPr>
+          <w:rtl/>
+        </w:rPr>
+      </w:pPr>
+    </w:p>
+    <w:p>
+      <w:pPr>
+        <w:pStyle w:val="a3"/>
+        <w:numPr>
+          <w:ilvl w:val="0"/>
+          <w:numId w:val="2"/>
+        </w:numPr>
+      </w:pPr>
+      <w:r>
+        <w:rPr>
+          <w:rFonts w:hint="cs"/>
+          <w:rtl/>
+        </w:rPr>
+        <w:t>מועד א' 2018 (הרבה שאלות לא בחומר)</w:t>
+      </w:r>
+    </w:p>
+    <w:p>
+      <w:pPr>
+        <w:pStyle w:val="a3"/>
+        <w:ind w:left="360"/>
+        <w:rPr>
+          <w:b/>
+          <w:bCs/>
+          <w:rtl/>
+        </w:rPr>
+      </w:pPr>
+      <w:r>
+        <w:rPr>
+          <w:rFonts w:hint="cs"/>
+          <w:u w:val="single"/>
+          <w:rtl/>
+        </w:rPr>
+        <w:t>שאלה 2 ג':</w:t>
+      </w:r>
+      <w:r>
+        <w:rPr>
+          <w:rFonts w:hint="cs"/>
+          <w:rtl/>
+        </w:rPr>
+        <w:t xml:space="preserve"> </w:t>
+      </w:r>
+      <w:r>
+        <w:rPr>
+          <w:rFonts w:hint="cs"/>
+          <w:b/>
+          <w:bCs/>
+          <w:rtl/>
+        </w:rPr>
+        <w:t xml:space="preserve">על אף מנגנוני </w:t>
+      </w:r>
+      <w:proofErr w:type="spellStart"/>
+      <w:r>
+        <w:rPr>
+          <w:rFonts w:hint="cs"/>
+          <w:b/>
+          <w:bCs/>
+          <w:rtl/>
+        </w:rPr>
+        <w:t>הכימוס</w:t>
+      </w:r>
+      <w:proofErr w:type="spellEnd"/>
+      <w:r>
+        <w:rPr>
+          <w:rFonts w:hint="cs"/>
+          <w:b/>
+          <w:bCs/>
+          <w:rtl/>
+        </w:rPr>
+        <w:t xml:space="preserve"> (</w:t>
+      </w:r>
+      <w:r>
+        <w:rPr>
+          <w:b/>
+          <w:bCs/>
+        </w:rPr>
+        <w:t>Encapsulation</w:t>
+      </w:r>
+      <w:r>
+        <w:rPr>
+          <w:rFonts w:hint="cs"/>
+          <w:b/>
+          <w:bCs/>
+          <w:rtl/>
+        </w:rPr>
+        <w:t xml:space="preserve">) בשפת </w:t>
+      </w:r>
+      <w:r>
+        <w:rPr>
+          <w:b/>
+          <w:bCs/>
+        </w:rPr>
+        <w:t>java</w:t>
+      </w:r>
+      <w:r>
+        <w:rPr>
+          <w:rFonts w:hint="cs"/>
+          <w:b/>
+          <w:bCs/>
+          <w:rtl/>
+        </w:rPr>
+        <w:t xml:space="preserve">, יכול להתקיים מצב בו מחלקה </w:t>
+      </w:r>
+      <w:r>
+        <w:rPr>
+          <w:rFonts w:hint="cs"/>
+          <w:b/>
+          <w:bCs/>
+        </w:rPr>
+        <w:t>A</w:t>
+      </w:r>
+      <w:r>
+        <w:rPr>
+          <w:rFonts w:hint="cs"/>
+          <w:b/>
+          <w:bCs/>
+          <w:rtl/>
+        </w:rPr>
+        <w:t>, היורשת מ-</w:t>
+      </w:r>
+      <w:r>
+        <w:rPr>
+          <w:rFonts w:hint="cs"/>
+          <w:b/>
+          <w:bCs/>
+        </w:rPr>
+        <w:t>B</w:t>
+      </w:r>
+      <w:r>
+        <w:rPr>
+          <w:rFonts w:hint="cs"/>
+          <w:b/>
+          <w:bCs/>
+          <w:rtl/>
+        </w:rPr>
+        <w:t>, אינה חשופה לחלק ממשתני האובייקט המוגדרים ב-</w:t>
+      </w:r>
+      <w:r>
+        <w:rPr>
+          <w:rFonts w:hint="cs"/>
+          <w:b/>
+          <w:bCs/>
+        </w:rPr>
+        <w:t>B</w:t>
+      </w:r>
+      <w:r>
+        <w:rPr>
+          <w:rFonts w:hint="cs"/>
+          <w:b/>
+          <w:bCs/>
+          <w:rtl/>
+        </w:rPr>
+        <w:t xml:space="preserve">, אף על פי שמחלקה אחרת, </w:t>
+      </w:r>
+      <w:r>
+        <w:rPr>
+          <w:rFonts w:hint="cs"/>
+          <w:b/>
+          <w:bCs/>
+        </w:rPr>
+        <w:t>C</w:t>
+      </w:r>
+      <w:r>
+        <w:rPr>
+          <w:rFonts w:hint="cs"/>
+          <w:b/>
+          <w:bCs/>
+          <w:rtl/>
+        </w:rPr>
+        <w:t>, אשר אינה יורשת מ-</w:t>
+      </w:r>
+      <w:r>
+        <w:rPr>
+          <w:rFonts w:hint="cs"/>
+          <w:b/>
+          <w:bCs/>
+        </w:rPr>
+        <w:t>B</w:t>
+      </w:r>
+      <w:r>
+        <w:rPr>
+          <w:rFonts w:hint="cs"/>
+          <w:b/>
+          <w:bCs/>
+          <w:rtl/>
+        </w:rPr>
+        <w:t>, כן חשופה אליהם.</w:t>
+      </w:r>
+    </w:p>
+    <w:p>
+      <w:pPr>
+        <w:pStyle w:val="a3"/>
+        <w:ind w:left="360"/>
+        <w:rPr>
+          <w:b/>
+          <w:bCs/>
+          <w:rtl/>
+        </w:rPr>
+      </w:pPr>
+    </w:p>
+    <w:p>
+      <w:pPr>
+        <w:pStyle w:val="a3"/>
+        <w:ind w:left="360"/>
+        <w:rPr>
+          <w:b/>
+          <w:bCs/>
+          <w:rtl/>
+        </w:rPr>
+      </w:pPr>
+      <w:r>
+        <w:rPr>
+          <w:rFonts w:hint="cs"/>
+          <w:rtl/>
+        </w:rPr>
+        <w:t xml:space="preserve">תשובה: </w:t>
+      </w:r>
+      <w:r>
+        <w:rPr>
+          <w:rFonts w:hint="cs"/>
+          <w:b/>
+          <w:bCs/>
+          <w:rtl/>
+        </w:rPr>
+        <w:t>נכון</w:t>
+      </w:r>
+    </w:p>
+    <w:p>
+      <w:pPr>
+        <w:pStyle w:val="a3"/>
+        <w:ind w:left="360"/>
+        <w:rPr>
+          <w:b/>
+          <w:bCs/>
+          <w:rtl/>
+        </w:rPr>
+      </w:pPr>
+      <w:r>
+        <w:rPr>
+          <w:rFonts w:hint="cs"/>
+          <w:rtl/>
+        </w:rPr>
+        <w:t xml:space="preserve">הסבר: </w:t>
+      </w:r>
+      <w:r>
+        <w:rPr>
+          <w:rFonts w:hint="cs"/>
+          <w:b/>
+          <w:bCs/>
+          <w:rtl/>
+        </w:rPr>
+        <w:t>ישנן שתי אופציות:</w:t>
+      </w:r>
+    </w:p>
+    <w:p>
+      <w:pPr>
+        <w:pStyle w:val="a3"/>
+        <w:numPr>
+          <w:ilvl w:val="1"/>
+          <w:numId w:val="6"/>
+        </w:numPr>
+        <w:rPr>
+          <w:b/>
+          <w:bCs/>
+        </w:rPr>
+      </w:pPr>
+      <w:r>
+        <w:rPr>
+          <w:rFonts w:hint="cs"/>
+          <w:b/>
+          <w:bCs/>
+          <w:rtl/>
+        </w:rPr>
+        <w:t>אם ב-</w:t>
+      </w:r>
+      <w:r>
+        <w:rPr>
+          <w:rFonts w:hint="cs"/>
+          <w:b/>
+          <w:bCs/>
+        </w:rPr>
+        <w:t>A</w:t>
+      </w:r>
+      <w:r>
+        <w:rPr>
+          <w:rFonts w:hint="cs"/>
+          <w:b/>
+          <w:bCs/>
+          <w:rtl/>
+        </w:rPr>
+        <w:t xml:space="preserve"> יש שדות פרטיים ו-</w:t>
+      </w:r>
+      <w:r>
+        <w:rPr>
+          <w:rFonts w:hint="cs"/>
+          <w:b/>
+          <w:bCs/>
+        </w:rPr>
+        <w:t>C</w:t>
+      </w:r>
+      <w:r>
+        <w:rPr>
+          <w:rFonts w:hint="cs"/>
+          <w:b/>
+          <w:bCs/>
+          <w:rtl/>
+        </w:rPr>
+        <w:t xml:space="preserve"> מוגדרת כמחלקה פנימית (סטטית או לא) של </w:t>
+      </w:r>
+      <w:r>
+        <w:rPr>
+          <w:rFonts w:hint="cs"/>
+          <w:b/>
+          <w:bCs/>
+        </w:rPr>
+        <w:t>A</w:t>
+      </w:r>
+      <w:r>
+        <w:rPr>
+          <w:rFonts w:hint="cs"/>
+          <w:b/>
+          <w:bCs/>
+          <w:rtl/>
+        </w:rPr>
+        <w:t>, אז יש ל-</w:t>
+      </w:r>
+      <w:r>
+        <w:rPr>
+          <w:rFonts w:hint="cs"/>
+          <w:b/>
+          <w:bCs/>
+        </w:rPr>
+        <w:t>C</w:t>
+      </w:r>
+      <w:r>
+        <w:rPr>
+          <w:rFonts w:hint="cs"/>
+          <w:b/>
+          <w:bCs/>
+          <w:rtl/>
+        </w:rPr>
+        <w:t xml:space="preserve"> נגישות לשדות אלו של-</w:t>
+      </w:r>
+      <w:r>
+        <w:rPr>
+          <w:rFonts w:hint="cs"/>
+          <w:b/>
+          <w:bCs/>
+        </w:rPr>
+        <w:t>B</w:t>
+      </w:r>
+      <w:r>
+        <w:rPr>
+          <w:rFonts w:hint="cs"/>
+          <w:b/>
+          <w:bCs/>
+          <w:rtl/>
+        </w:rPr>
+        <w:t xml:space="preserve"> אין. שימו לב שמחלקה פנימית אינה מוגדרת כמחלקה היורשת מהמחלקה החיצונית (היא יכולה </w:t>
+      </w:r>
+      <w:r>
+        <w:rPr>
+          <w:rFonts w:hint="cs"/>
+          <w:b/>
+          <w:bCs/>
+          <w:u w:val="single"/>
+          <w:rtl/>
+        </w:rPr>
+        <w:t>גם</w:t>
+      </w:r>
+      <w:r>
+        <w:rPr>
+          <w:rFonts w:hint="cs"/>
+          <w:b/>
+          <w:bCs/>
+          <w:rtl/>
+        </w:rPr>
+        <w:t xml:space="preserve"> לרשת, אבל יחס "פנימיות" אינו יחס ירושה)</w:t>
+      </w:r>
+    </w:p>
+    <w:p>
+      <w:pPr>
+        <w:pStyle w:val="a3"/>
+        <w:numPr>
+          <w:ilvl w:val="1"/>
+          <w:numId w:val="6"/>
+        </w:numPr>
+        <w:rPr>
+          <w:b/>
+          <w:bCs/>
+        </w:rPr>
+      </w:pPr>
+      <w:r>
+        <w:rPr>
+          <w:rFonts w:hint="cs"/>
+          <w:b/>
+          <w:bCs/>
+          <w:rtl/>
+        </w:rPr>
+        <w:t>אם ב-</w:t>
+      </w:r>
+      <w:r>
+        <w:rPr>
+          <w:rFonts w:hint="cs"/>
+          <w:b/>
+          <w:bCs/>
+        </w:rPr>
+        <w:t>A</w:t>
+      </w:r>
+      <w:r>
+        <w:rPr>
+          <w:rFonts w:hint="cs"/>
+          <w:b/>
+          <w:bCs/>
+          <w:rtl/>
+        </w:rPr>
+        <w:t xml:space="preserve"> יש שדות ללא </w:t>
+      </w:r>
+      <w:r>
+        <w:rPr>
+          <w:b/>
+          <w:bCs/>
+        </w:rPr>
+        <w:t>modifiers</w:t>
+      </w:r>
+      <w:r>
+        <w:rPr>
+          <w:rFonts w:hint="cs"/>
+          <w:b/>
+          <w:bCs/>
+          <w:rtl/>
+        </w:rPr>
+        <w:t xml:space="preserve"> (ולפיכך הם חשופים רק למחלקות בחבילה ש-</w:t>
+      </w:r>
+      <w:r>
+        <w:rPr>
+          <w:rFonts w:hint="cs"/>
+          <w:b/>
+          <w:bCs/>
+        </w:rPr>
+        <w:t>A</w:t>
+      </w:r>
+      <w:r>
+        <w:rPr>
+          <w:rFonts w:hint="cs"/>
+          <w:b/>
+          <w:bCs/>
+          <w:rtl/>
+        </w:rPr>
+        <w:t xml:space="preserve"> נמצאת בה)</w:t>
+      </w:r>
+      <w:r>
+        <w:rPr>
+          <w:b/>
+          <w:bCs/>
+        </w:rPr>
+        <w:t xml:space="preserve"> </w:t>
+      </w:r>
+      <w:r>
+        <w:rPr>
+          <w:rFonts w:hint="cs"/>
+          <w:b/>
+          <w:bCs/>
+          <w:rtl/>
+        </w:rPr>
+        <w:t>ו-</w:t>
+      </w:r>
+      <w:r>
+        <w:rPr>
+          <w:rFonts w:hint="cs"/>
+          <w:b/>
+          <w:bCs/>
+        </w:rPr>
+        <w:t>C</w:t>
+      </w:r>
+      <w:r>
+        <w:rPr>
+          <w:rFonts w:hint="cs"/>
+          <w:b/>
+          <w:bCs/>
+          <w:rtl/>
+        </w:rPr>
+        <w:t xml:space="preserve"> מוגדרת באותה החבילה כמו </w:t>
+      </w:r>
+      <w:r>
+        <w:rPr>
+          <w:rFonts w:hint="cs"/>
+          <w:b/>
+          <w:bCs/>
+        </w:rPr>
+        <w:t>A</w:t>
+      </w:r>
+      <w:r>
+        <w:rPr>
+          <w:rFonts w:hint="cs"/>
+          <w:b/>
+          <w:bCs/>
+          <w:rtl/>
+        </w:rPr>
+        <w:t xml:space="preserve">, אבל </w:t>
+      </w:r>
+      <w:r>
+        <w:rPr>
+          <w:rFonts w:hint="cs"/>
+          <w:b/>
+          <w:bCs/>
+        </w:rPr>
+        <w:t>B</w:t>
+      </w:r>
+      <w:r>
+        <w:rPr>
+          <w:rFonts w:hint="cs"/>
+          <w:b/>
+          <w:bCs/>
+          <w:rtl/>
+        </w:rPr>
+        <w:t xml:space="preserve"> לא נמצאת שם, אזי </w:t>
+      </w:r>
+      <w:r>
+        <w:rPr>
+          <w:rFonts w:hint="cs"/>
+          <w:b/>
+          <w:bCs/>
+        </w:rPr>
+        <w:t>C</w:t>
+      </w:r>
+      <w:r>
+        <w:rPr>
+          <w:rFonts w:hint="cs"/>
+          <w:b/>
+          <w:bCs/>
+          <w:rtl/>
+        </w:rPr>
+        <w:t xml:space="preserve"> חשופה לשדות אלו ו-</w:t>
+      </w:r>
+      <w:r>
+        <w:rPr>
+          <w:rFonts w:hint="cs"/>
+          <w:b/>
+          <w:bCs/>
+        </w:rPr>
+        <w:t>B</w:t>
+      </w:r>
+      <w:r>
+        <w:rPr>
+          <w:rFonts w:hint="cs"/>
+          <w:b/>
+          <w:bCs/>
+          <w:rtl/>
+        </w:rPr>
+        <w:t xml:space="preserve"> איננה.</w:t>
+      </w:r>
+    </w:p>
+    <w:p>
+      <w:pPr>
+        <w:rPr>
+          <w:u w:val="single"/>
+          <w:rtl/>
+        </w:rPr>
+      </w:pPr>
+      <w:r>
+        <w:rPr>
+          <w:rFonts w:hint="cs"/>
+          <w:u w:val="single"/>
+          <w:rtl/>
+        </w:rPr>
+        <w:t>שאלה 3:</w:t>
+      </w:r>
+    </w:p>
+    <w:p>
+      <w:pPr>
+        <w:rPr>
+          <w:rtl/>
+        </w:rPr>
+      </w:pPr>
+      <w:r>
+        <w:rPr>
+          <w:rFonts w:cs="Arial"/>
+          <w:rtl/>
+        </w:rPr>
+        <w:drawing>
+          <wp:inline distT="0" distB="0" distL="0" distR="0" wp14:anchorId="1D98D9C5" wp14:editId="0BE70DAC">
+            <wp:extent cx="3343742" cy="2152950"/>
+            <wp:effectExtent l="0" t="0" r="9525" b="0"/>
+            <wp:docPr id="1961010006" name="תמונה 1" descr="תמונה שמכילה טקסט, צילום מסך, גופן, אלגברה&#10;&#10;התיאור נוצר באופן אוטומטי"/>
+            <wp:cNvGraphicFramePr>
+              <a:graphicFrameLocks xmlns:a="http://schemas.openxmlformats.org/drawingml/2006/main" noChangeAspect="1"/>
+            </wp:cNvGraphicFramePr>
+            <a:graphic xmlns:a="http://schemas.openxmlformats.org/drawingml/2006/main">
+              <a:graphicData uri="http://schemas.openxmlformats.org/drawingml/2006/picture">
+                <pic:pic xmlns:pic="http://schemas.openxmlformats.org/drawingml/2006/picture">
+                  <pic:nvPicPr>
+                    <pic:cNvPr id="1961010006" name="תמונה 1" descr="תמונה שמכילה טקסט, צילום מסך, גופן, אלגברה&#10;&#10;התיאור נוצר באופן אוטומטי"/>
+                    <pic:cNvPicPr/>
+                  </pic:nvPicPr>
+                  <pic:blipFill>
+                    <a:blip r:embed="rId16"/>
+                    <a:stretch>
+                      <a:fillRect/>
+                    </a:stretch>
+                  </pic:blipFill>
+                  <pic:spPr>
+                    <a:xfrm>
+                      <a:off x="0" y="0"/>
+                      <a:ext cx="3343742" cy="2152950"/>
+                    </a:xfrm>
+                    <a:prstGeom prst="rect">
+                      <a:avLst/>
+                    </a:prstGeom>
+                  </pic:spPr>
+                </pic:pic>
+              </a:graphicData>
+            </a:graphic>
+          </wp:inline>
+        </w:drawing>
+      </w:r>
+      <w:r>
+        <w:rPr>
+          <w:rFonts w:hint="cs"/>
+          <w:rtl/>
+        </w:rPr>
+        <w:t xml:space="preserve"> </w:t>
+      </w:r>
+    </w:p>
+    <w:p>
+      <w:pPr>
+        <w:rPr>
+          <w:rtl/>
+        </w:rPr>
+      </w:pPr>
+      <w:r>
+        <w:rPr>
+          <w:rFonts w:hint="cs"/>
+          <w:rtl/>
+        </w:rPr>
+        <w:t xml:space="preserve">במקרה של </w:t>
+      </w:r>
+      <w:r>
+        <w:t>shadowing</w:t>
+      </w:r>
+      <w:r>
+        <w:rPr>
+          <w:rFonts w:hint="cs"/>
+          <w:rtl/>
+        </w:rPr>
+        <w:t xml:space="preserve"> בין משתנים ולא בין מתודות, והמשתנים הם </w:t>
+      </w:r>
+      <w:r>
+        <w:t>public</w:t>
+      </w:r>
+      <w:r>
+        <w:rPr>
+          <w:rFonts w:hint="cs"/>
+          <w:rtl/>
+        </w:rPr>
+        <w:t>, אז ההתייחסות היא לפי ה</w:t>
+      </w:r>
+      <w:r>
+        <w:t>type</w:t>
+      </w:r>
+      <w:r>
+        <w:rPr>
+          <w:rFonts w:hint="cs"/>
+          <w:rtl/>
+        </w:rPr>
+        <w:t xml:space="preserve"> בהכרזה (כלומר ה </w:t>
+      </w:r>
+      <w:r>
+        <w:t>reference type</w:t>
+      </w:r>
+      <w:r>
+        <w:rPr>
+          <w:rFonts w:hint="cs"/>
+          <w:rtl/>
+        </w:rPr>
+        <w:t xml:space="preserve">) שהוא </w:t>
+      </w:r>
+      <w:r>
+        <w:rPr>
+          <w:rFonts w:hint="cs"/>
+        </w:rPr>
+        <w:t>A</w:t>
+      </w:r>
+      <w:r>
+        <w:rPr>
+          <w:rFonts w:hint="cs"/>
+          <w:rtl/>
+        </w:rPr>
+        <w:t xml:space="preserve"> בשני המקרים, ולכן הערך שווה.</w:t>
+      </w:r>
+    </w:p>
+    <w:p>
+      <w:pPr>
+        <w:rPr>
+          <w:rtl/>
+        </w:rPr>
+      </w:pPr>
+      <w:r>
+        <w:rPr>
+          <w:rFonts w:hint="cs"/>
+          <w:u w:val="single"/>
+          <w:rtl/>
+        </w:rPr>
+        <w:t>שאלה 9:</w:t>
+      </w:r>
+      <w:r>
+        <w:rPr>
+          <w:rFonts w:hint="cs"/>
+          <w:rtl/>
+        </w:rPr>
+        <w:t xml:space="preserve"> כאשר הארגומנט הוא </w:t>
+      </w:r>
+      <w:r>
+        <w:t>&lt;? Super A&gt;</w:t>
+      </w:r>
+      <w:r>
+        <w:rPr>
+          <w:rFonts w:hint="cs"/>
+          <w:rtl/>
+        </w:rPr>
+        <w:t xml:space="preserve"> אז אפשר לאתחל רק עם סוגים שהם </w:t>
+      </w:r>
+      <w:r>
+        <w:rPr>
+          <w:rFonts w:hint="cs"/>
+        </w:rPr>
+        <w:t>S</w:t>
+      </w:r>
+      <w:r>
+        <w:t>uper</w:t>
+      </w:r>
+      <w:r>
+        <w:rPr>
+          <w:rFonts w:hint="cs"/>
+          <w:rtl/>
+        </w:rPr>
+        <w:t xml:space="preserve"> ל-</w:t>
+      </w:r>
+      <w:r>
+        <w:rPr>
+          <w:rFonts w:hint="cs"/>
+        </w:rPr>
+        <w:t>A</w:t>
+      </w:r>
+      <w:r>
+        <w:rPr>
+          <w:rFonts w:hint="cs"/>
+          <w:rtl/>
+        </w:rPr>
+        <w:t xml:space="preserve"> כלומר ש- </w:t>
+      </w:r>
+      <w:r>
+        <w:t>A</w:t>
+      </w:r>
+      <w:r>
+        <w:rPr>
+          <w:rFonts w:hint="cs"/>
+          <w:rtl/>
+        </w:rPr>
+        <w:t xml:space="preserve"> יורשת מהם.</w:t>
+      </w:r>
+    </w:p>
+    <w:p>
+      <w:pPr>
+        <w:rPr>
+          <w:rtl/>
+        </w:rPr>
+      </w:pPr>
+      <w:r>
+        <w:rPr>
+          <w:rFonts w:hint="cs"/>
+          <w:rtl/>
+        </w:rPr>
+        <w:t xml:space="preserve">כאשר הארגומנט הוא </w:t>
+      </w:r>
+      <w:r>
+        <w:t>&lt;? Extends A&gt;</w:t>
+      </w:r>
+      <w:r>
+        <w:rPr>
+          <w:rFonts w:hint="cs"/>
+          <w:rtl/>
+        </w:rPr>
+        <w:t xml:space="preserve"> אז אפשר לאתחל רק עם סוגים שהם יורשים של </w:t>
+      </w:r>
+      <w:r>
+        <w:rPr>
+          <w:rFonts w:hint="cs"/>
+        </w:rPr>
+        <w:t>A</w:t>
+      </w:r>
+      <w:r>
+        <w:rPr>
+          <w:rFonts w:hint="cs"/>
+          <w:rtl/>
+        </w:rPr>
+        <w:t xml:space="preserve">. </w:t>
+      </w:r>
+    </w:p>
+    <w:p>
+      <w:pPr>
+        <w:rPr>
+          <w:rFonts w:hint="cs"/>
+          <w:rtl/>
+        </w:rPr>
+      </w:pPr>
+      <w:r>
+        <w:rPr>
+          <w:rFonts w:hint="cs"/>
+          <w:rtl/>
+        </w:rPr>
+        <w:t xml:space="preserve">מותר גם לאתחל ללא שום סוג אבל נקבל אזהרה (לא שגיאה) בקומפילציה. </w:t>
+      </w:r>
     </w:p>
     <w:sectPr>
       <w:pgSz w:w="11906" w:h="16838"/>
@@ -1905,7 +2725,7 @@
         <w:rFonts w:ascii="Arial" w:eastAsiaTheme="minorHAnsi" w:hAnsi="Arial" w:cs="Arial" w:hint="default"/>
       </w:rPr>
     </w:lvl>
-    <w:lvl w:ilvl="1" w:tplc="04090003" w:tentative="1">
+    <w:lvl w:ilvl="1" w:tplc="04090003">
       <w:start w:val="1"/>
       <w:numFmt w:val="bullet"/>
       <w:lvlText w:val="o"/>

--- a/Notes/OOP Test Tips - Yuval Shaffir.docx
+++ b/Notes/OOP Test Tips - Yuval Shaffir.docx
@@ -2459,6 +2459,7 @@
       <w:r>
         <w:rPr>
           <w:rFonts w:cs="Arial"/>
+          <w:noProof/>
           <w:rtl/>
         </w:rPr>
         <w:drawing>
@@ -2683,7 +2684,6 @@
     <w:p>
       <w:pPr>
         <w:rPr>
-          <w:rFonts w:hint="cs"/>
           <w:rtl/>
         </w:rPr>
       </w:pPr>
@@ -2693,6 +2693,208 @@
           <w:rtl/>
         </w:rPr>
         <w:t xml:space="preserve">מותר גם לאתחל ללא שום סוג אבל נקבל אזהרה (לא שגיאה) בקומפילציה. </w:t>
+      </w:r>
+    </w:p>
+    <w:p>
+      <w:pPr>
+        <w:rPr>
+          <w:rtl/>
+        </w:rPr>
+      </w:pPr>
+    </w:p>
+    <w:p>
+      <w:pPr>
+        <w:rPr>
+          <w:rtl/>
+        </w:rPr>
+      </w:pPr>
+    </w:p>
+    <w:p>
+      <w:pPr>
+        <w:rPr>
+          <w:u w:val="single"/>
+          <w:rtl/>
+        </w:rPr>
+      </w:pPr>
+      <w:r>
+        <w:rPr>
+          <w:rFonts w:hint="cs"/>
+          <w:u w:val="single"/>
+          <w:rtl/>
+        </w:rPr>
+        <w:lastRenderedPageBreak/>
+        <w:t>מבחן 2018 מועד ב'</w:t>
+      </w:r>
+    </w:p>
+    <w:p>
+      <w:pPr>
+        <w:rPr>
+          <w:rtl/>
+        </w:rPr>
+      </w:pPr>
+      <w:r>
+        <w:rPr>
+          <w:rFonts w:hint="cs"/>
+          <w:rtl/>
+        </w:rPr>
+        <w:t xml:space="preserve">לעבור על עניין </w:t>
+      </w:r>
+      <w:r>
+        <w:t>&lt;T extends Interface&gt;</w:t>
+      </w:r>
+    </w:p>
+    <w:p>
+      <w:pPr>
+        <w:rPr>
+          <w:rtl/>
+        </w:rPr>
+      </w:pPr>
+      <w:r>
+        <w:rPr>
+          <w:rFonts w:hint="cs"/>
+          <w:rtl/>
+        </w:rPr>
+        <w:t>מחלקות פנימיות ומתי להשתמש בסטטי</w:t>
+      </w:r>
+    </w:p>
+    <w:p>
+      <w:r>
+        <w:rPr>
+          <w:rFonts w:hint="cs"/>
+          <w:rtl/>
+        </w:rPr>
+        <w:t xml:space="preserve">לעבור על </w:t>
+      </w:r>
+      <w:proofErr w:type="spellStart"/>
+      <w:r>
+        <w:t>hashcode</w:t>
+      </w:r>
+      <w:proofErr w:type="spellEnd"/>
+    </w:p>
+    <w:p>
+      <w:pPr>
+        <w:rPr>
+          <w:rtl/>
+        </w:rPr>
+      </w:pPr>
+      <w:r>
+        <w:rPr>
+          <w:rFonts w:hint="cs"/>
+          <w:rtl/>
+        </w:rPr>
+        <w:t>לעבור על שאלה 1</w:t>
+      </w:r>
+    </w:p>
+    <w:p>
+      <w:pPr>
+        <w:rPr>
+          <w:u w:val="single"/>
+          <w:rtl/>
+        </w:rPr>
+      </w:pPr>
+      <w:r>
+        <w:rPr>
+          <w:rFonts w:hint="cs"/>
+          <w:u w:val="single"/>
+          <w:rtl/>
+        </w:rPr>
+        <w:t>לחזק:</w:t>
+      </w:r>
+    </w:p>
+    <w:p>
+      <w:r>
+        <w:rPr>
+          <w:rFonts w:hint="cs"/>
+          <w:rtl/>
+        </w:rPr>
+        <w:t xml:space="preserve">לתרגל </w:t>
+      </w:r>
+      <w:r>
+        <w:t>callback</w:t>
+      </w:r>
+    </w:p>
+    <w:p>
+      <w:pPr>
+        <w:rPr>
+          <w:rtl/>
+        </w:rPr>
+      </w:pPr>
+      <w:r>
+        <w:rPr>
+          <w:rFonts w:hint="cs"/>
+          <w:rtl/>
+        </w:rPr>
+        <w:t xml:space="preserve">לתרגל </w:t>
+      </w:r>
+      <w:r>
+        <w:t>memento</w:t>
+      </w:r>
+    </w:p>
+    <w:p>
+      <w:r>
+        <w:rPr>
+          <w:rFonts w:hint="cs"/>
+          <w:rtl/>
+        </w:rPr>
+        <w:t xml:space="preserve">לתרגל </w:t>
+      </w:r>
+      <w:proofErr w:type="spellStart"/>
+      <w:r>
+        <w:t>hashcode</w:t>
+      </w:r>
+      <w:proofErr w:type="spellEnd"/>
+    </w:p>
+    <w:p>
+      <w:pPr>
+        <w:rPr>
+          <w:rtl/>
+        </w:rPr>
+      </w:pPr>
+      <w:r>
+        <w:rPr>
+          <w:rFonts w:hint="cs"/>
+          <w:rtl/>
+        </w:rPr>
+        <w:t xml:space="preserve">לתרגל </w:t>
+      </w:r>
+      <w:r>
+        <w:t>functional interface</w:t>
+      </w:r>
+    </w:p>
+    <w:p>
+      <w:pPr>
+        <w:rPr>
+          <w:rtl/>
+        </w:rPr>
+      </w:pPr>
+      <w:r>
+        <w:rPr>
+          <w:rFonts w:hint="cs"/>
+          <w:rtl/>
+        </w:rPr>
+        <w:t>לתרגל דקורטורים</w:t>
+      </w:r>
+    </w:p>
+    <w:p>
+      <w:pPr>
+        <w:rPr>
+          <w:rtl/>
+        </w:rPr>
+      </w:pPr>
+    </w:p>
+    <w:p>
+      <w:pPr>
+        <w:rPr>
+          <w:rFonts w:hint="cs"/>
+          <w:rtl/>
+        </w:rPr>
+      </w:pPr>
+      <w:r>
+        <w:rPr>
+          <w:rFonts w:hint="cs"/>
+          <w:rtl/>
+        </w:rPr>
+        <w:t xml:space="preserve"> </w:t>
       </w:r>
     </w:p>
     <w:sectPr>

--- a/Notes/OOP Test Tips - Yuval Shaffir.docx
+++ b/Notes/OOP Test Tips - Yuval Shaffir.docx
@@ -2885,7 +2885,6 @@
     <w:p>
       <w:pPr>
         <w:rPr>
-          <w:rFonts w:hint="cs"/>
           <w:rtl/>
         </w:rPr>
       </w:pPr>
@@ -2896,6 +2895,1259 @@
         </w:rPr>
         <w:t xml:space="preserve"> </w:t>
       </w:r>
+      <w:r>
+        <w:rPr>
+          <w:rFonts w:hint="cs"/>
+          <w:rtl/>
+        </w:rPr>
+        <w:t>מחלקות פנימיות (</w:t>
+      </w:r>
+      <w:r>
+        <w:t>Nested Classes</w:t>
+      </w:r>
+      <w:r>
+        <w:rPr>
+          <w:rFonts w:hint="cs"/>
+          <w:rtl/>
+        </w:rPr>
+        <w:t>):</w:t>
+      </w:r>
+    </w:p>
+    <w:p>
+      <w:pPr>
+        <w:rPr>
+          <w:rtl/>
+        </w:rPr>
+      </w:pPr>
+      <w:r>
+        <w:rPr>
+          <w:rFonts w:hint="cs"/>
+          <w:rtl/>
+        </w:rPr>
+        <w:t>מחלקה פנימית היא מחלקה בתוך מחלקה, והיא איננה סטטית. כלומר חייב לייצר מופע של מחלקת האב על מנת לייצר מופע של המחלקה הפנימית:</w:t>
+      </w:r>
+    </w:p>
+    <w:p>
+      <w:pPr>
+        <w:rPr>
+          <w:rtl/>
+        </w:rPr>
+      </w:pPr>
+      <w:r>
+        <w:rPr>
+          <w:rFonts w:cs="Arial"/>
+          <w:rtl/>
+        </w:rPr>
+        <w:drawing>
+          <wp:inline distT="0" distB="0" distL="0" distR="0" wp14:anchorId="5D4554C7" wp14:editId="47D23A06">
+            <wp:extent cx="5058481" cy="1514686"/>
+            <wp:effectExtent l="0" t="0" r="8890" b="9525"/>
+            <wp:docPr id="806440751" name="תמונה 1" descr="תמונה שמכילה טקסט, צילום מסך, גופן&#10;&#10;התיאור נוצר באופן אוטומטי"/>
+            <wp:cNvGraphicFramePr>
+              <a:graphicFrameLocks xmlns:a="http://schemas.openxmlformats.org/drawingml/2006/main" noChangeAspect="1"/>
+            </wp:cNvGraphicFramePr>
+            <a:graphic xmlns:a="http://schemas.openxmlformats.org/drawingml/2006/main">
+              <a:graphicData uri="http://schemas.openxmlformats.org/drawingml/2006/picture">
+                <pic:pic xmlns:pic="http://schemas.openxmlformats.org/drawingml/2006/picture">
+                  <pic:nvPicPr>
+                    <pic:cNvPr id="806440751" name="תמונה 1" descr="תמונה שמכילה טקסט, צילום מסך, גופן&#10;&#10;התיאור נוצר באופן אוטומטי"/>
+                    <pic:cNvPicPr/>
+                  </pic:nvPicPr>
+                  <pic:blipFill>
+                    <a:blip r:embed="rId17"/>
+                    <a:stretch>
+                      <a:fillRect/>
+                    </a:stretch>
+                  </pic:blipFill>
+                  <pic:spPr>
+                    <a:xfrm>
+                      <a:off x="0" y="0"/>
+                      <a:ext cx="5058481" cy="1514686"/>
+                    </a:xfrm>
+                    <a:prstGeom prst="rect">
+                      <a:avLst/>
+                    </a:prstGeom>
+                  </pic:spPr>
+                </pic:pic>
+              </a:graphicData>
+            </a:graphic>
+          </wp:inline>
+        </w:drawing>
+      </w:r>
+    </w:p>
+    <w:p>
+      <w:pPr>
+        <w:rPr>
+          <w:rtl/>
+        </w:rPr>
+      </w:pPr>
+    </w:p>
+    <w:p>
+      <w:pPr>
+        <w:rPr>
+          <w:rtl/>
+        </w:rPr>
+      </w:pPr>
+    </w:p>
+    <w:p>
+      <w:pPr>
+        <w:rPr>
+          <w:rtl/>
+        </w:rPr>
+      </w:pPr>
+    </w:p>
+    <w:p>
+      <w:pPr>
+        <w:rPr>
+          <w:rtl/>
+        </w:rPr>
+      </w:pPr>
+    </w:p>
+    <w:p>
+      <w:pPr>
+        <w:rPr>
+          <w:rtl/>
+        </w:rPr>
+      </w:pPr>
+    </w:p>
+    <w:p>
+      <w:pPr>
+        <w:rPr>
+          <w:b/>
+          <w:bCs/>
+          <w:rtl/>
+        </w:rPr>
+      </w:pPr>
+    </w:p>
+    <w:p>
+      <w:pPr>
+        <w:rPr>
+          <w:b/>
+          <w:bCs/>
+          <w:rtl/>
+        </w:rPr>
+      </w:pPr>
+    </w:p>
+    <w:p>
+      <w:pPr>
+        <w:rPr>
+          <w:b/>
+          <w:bCs/>
+          <w:rtl/>
+        </w:rPr>
+      </w:pPr>
+    </w:p>
+    <w:p>
+      <w:pPr>
+        <w:rPr>
+          <w:b/>
+          <w:bCs/>
+          <w:rtl/>
+        </w:rPr>
+      </w:pPr>
+    </w:p>
+    <w:p>
+      <w:pPr>
+        <w:rPr>
+          <w:b/>
+          <w:bCs/>
+          <w:rtl/>
+        </w:rPr>
+      </w:pPr>
+    </w:p>
+    <w:p>
+      <w:pPr>
+        <w:rPr>
+          <w:b/>
+          <w:bCs/>
+          <w:rtl/>
+        </w:rPr>
+      </w:pPr>
+    </w:p>
+    <w:p>
+      <w:pPr>
+        <w:rPr>
+          <w:b/>
+          <w:bCs/>
+        </w:rPr>
+      </w:pPr>
+      <w:r>
+        <w:rPr>
+          <w:b/>
+          <w:bCs/>
+        </w:rPr>
+        <w:lastRenderedPageBreak/>
+        <w:t>Shadowing:</w:t>
+      </w:r>
+    </w:p>
+    <w:p>
+      <w:pPr>
+        <w:rPr>
+          <w:rtl/>
+        </w:rPr>
+      </w:pPr>
+      <w:r>
+        <w:rPr>
+          <w:rFonts w:hint="cs"/>
+          <w:rtl/>
+        </w:rPr>
+        <w:t xml:space="preserve"> לא דורס, הקריאה נקבעת על ידי </w:t>
+      </w:r>
+      <w:proofErr w:type="spellStart"/>
+      <w:r>
+        <w:rPr>
+          <w:rFonts w:hint="cs"/>
+          <w:rtl/>
+        </w:rPr>
+        <w:t>הרפרנס</w:t>
+      </w:r>
+      <w:proofErr w:type="spellEnd"/>
+      <w:r>
+        <w:rPr>
+          <w:rFonts w:hint="cs"/>
+          <w:rtl/>
+        </w:rPr>
+        <w:t>.</w:t>
+      </w:r>
+      <w:r>
+        <w:rPr>
+          <w:rFonts w:hint="cs"/>
+          <w:rtl/>
+        </w:rPr>
+        <w:t xml:space="preserve"> </w:t>
+      </w:r>
+    </w:p>
+    <w:p>
+      <w:pPr>
+        <w:rPr>
+          <w:rFonts w:hint="cs"/>
+          <w:rtl/>
+        </w:rPr>
+      </w:pPr>
+      <w:r>
+        <w:rPr>
+          <w:rFonts w:hint="cs"/>
+          <w:rtl/>
+        </w:rPr>
+        <w:t xml:space="preserve">קורה רק עבור שדות שהם </w:t>
+      </w:r>
+      <w:r>
+        <w:t>public</w:t>
+      </w:r>
+      <w:r>
+        <w:rPr>
+          <w:rFonts w:hint="cs"/>
+          <w:rtl/>
+        </w:rPr>
+        <w:t xml:space="preserve"> או מטודות שהן </w:t>
+      </w:r>
+      <w:r>
+        <w:t>public static</w:t>
+      </w:r>
+      <w:r>
+        <w:rPr>
+          <w:rFonts w:hint="cs"/>
+          <w:rtl/>
+        </w:rPr>
+        <w:t>.</w:t>
+      </w:r>
+    </w:p>
+    <w:p>
+      <w:pPr>
+        <w:rPr>
+          <w:rtl/>
+        </w:rPr>
+      </w:pPr>
+      <w:r>
+        <w:rPr>
+          <w:rFonts w:cs="Arial"/>
+          <w:rtl/>
+        </w:rPr>
+        <w:drawing>
+          <wp:inline distT="0" distB="0" distL="0" distR="0" wp14:anchorId="7776FBAC" wp14:editId="567AAE95">
+            <wp:extent cx="5274310" cy="2070100"/>
+            <wp:effectExtent l="0" t="0" r="0" b="0"/>
+            <wp:docPr id="2143582188" name="תמונה 1" descr="תמונה שמכילה טקסט, צילום מסך, קו, גופן&#10;&#10;התיאור נוצר באופן אוטומטי"/>
+            <wp:cNvGraphicFramePr>
+              <a:graphicFrameLocks xmlns:a="http://schemas.openxmlformats.org/drawingml/2006/main" noChangeAspect="1"/>
+            </wp:cNvGraphicFramePr>
+            <a:graphic xmlns:a="http://schemas.openxmlformats.org/drawingml/2006/main">
+              <a:graphicData uri="http://schemas.openxmlformats.org/drawingml/2006/picture">
+                <pic:pic xmlns:pic="http://schemas.openxmlformats.org/drawingml/2006/picture">
+                  <pic:nvPicPr>
+                    <pic:cNvPr id="2143582188" name="תמונה 1" descr="תמונה שמכילה טקסט, צילום מסך, קו, גופן&#10;&#10;התיאור נוצר באופן אוטומטי"/>
+                    <pic:cNvPicPr/>
+                  </pic:nvPicPr>
+                  <pic:blipFill>
+                    <a:blip r:embed="rId18"/>
+                    <a:stretch>
+                      <a:fillRect/>
+                    </a:stretch>
+                  </pic:blipFill>
+                  <pic:spPr>
+                    <a:xfrm>
+                      <a:off x="0" y="0"/>
+                      <a:ext cx="5274310" cy="2070100"/>
+                    </a:xfrm>
+                    <a:prstGeom prst="rect">
+                      <a:avLst/>
+                    </a:prstGeom>
+                  </pic:spPr>
+                </pic:pic>
+              </a:graphicData>
+            </a:graphic>
+          </wp:inline>
+        </w:drawing>
+      </w:r>
+    </w:p>
+    <w:p>
+      <w:pPr>
+        <w:rPr>
+          <w:rtl/>
+        </w:rPr>
+      </w:pPr>
+    </w:p>
+    <w:p>
+      <w:pPr>
+        <w:rPr>
+          <w:b/>
+          <w:bCs/>
+          <w:rtl/>
+        </w:rPr>
+      </w:pPr>
+      <w:r>
+        <w:rPr>
+          <w:rFonts w:hint="cs"/>
+          <w:b/>
+          <w:bCs/>
+          <w:rtl/>
+        </w:rPr>
+        <w:t xml:space="preserve">מחלקה סטטית </w:t>
+      </w:r>
+      <w:r>
+        <w:rPr>
+          <w:rFonts w:hint="cs"/>
+          <w:b/>
+          <w:bCs/>
+        </w:rPr>
+        <w:t>VS</w:t>
+      </w:r>
+      <w:r>
+        <w:rPr>
+          <w:rFonts w:hint="cs"/>
+          <w:b/>
+          <w:bCs/>
+          <w:rtl/>
+        </w:rPr>
+        <w:t xml:space="preserve"> </w:t>
+      </w:r>
+      <w:proofErr w:type="spellStart"/>
+      <w:r>
+        <w:rPr>
+          <w:rFonts w:hint="cs"/>
+          <w:b/>
+          <w:bCs/>
+          <w:rtl/>
+        </w:rPr>
+        <w:t>סינגלטון</w:t>
+      </w:r>
+      <w:proofErr w:type="spellEnd"/>
+      <w:r>
+        <w:rPr>
+          <w:rFonts w:hint="cs"/>
+          <w:b/>
+          <w:bCs/>
+          <w:rtl/>
+        </w:rPr>
+        <w:t>:</w:t>
+      </w:r>
+    </w:p>
+    <w:p>
+      <w:pPr>
+        <w:rPr>
+          <w:rtl/>
+        </w:rPr>
+      </w:pPr>
+      <w:r>
+        <w:rPr>
+          <w:rFonts w:hint="cs"/>
+          <w:u w:val="single"/>
+          <w:rtl/>
+        </w:rPr>
+        <w:t xml:space="preserve">מחלקה סטטית </w:t>
+      </w:r>
+      <w:r>
+        <w:rPr>
+          <w:u w:val="single"/>
+          <w:rtl/>
+        </w:rPr>
+        <w:t>–</w:t>
+      </w:r>
+      <w:r>
+        <w:rPr>
+          <w:rFonts w:hint="cs"/>
+          <w:u w:val="single"/>
+          <w:rtl/>
+        </w:rPr>
+        <w:t xml:space="preserve"> </w:t>
+      </w:r>
+      <w:r>
+        <w:rPr>
+          <w:rFonts w:hint="cs"/>
+          <w:rtl/>
+        </w:rPr>
+        <w:t>היא מחלקה שמכילה רק מטודות סטטיות.</w:t>
+      </w:r>
+    </w:p>
+    <w:p>
+      <w:pPr>
+        <w:rPr>
+          <w:rtl/>
+        </w:rPr>
+      </w:pPr>
+      <w:r>
+        <w:rPr>
+          <w:rFonts w:hint="cs"/>
+          <w:rtl/>
+        </w:rPr>
+        <w:t>היא מאפשרת רק עותק אחד בזיכרון ומאותחלת בתחילת ריצת התוכנית.</w:t>
+      </w:r>
+    </w:p>
+    <w:p>
+      <w:pPr>
+        <w:rPr>
+          <w:rtl/>
+        </w:rPr>
+      </w:pPr>
+      <w:r>
+        <w:rPr>
+          <w:rFonts w:hint="cs"/>
+          <w:rtl/>
+        </w:rPr>
+        <w:t xml:space="preserve">אין צורך לרשום </w:t>
+      </w:r>
+      <w:r>
+        <w:t>static class name</w:t>
+      </w:r>
+      <w:r>
+        <w:rPr>
+          <w:rFonts w:hint="cs"/>
+          <w:rtl/>
+        </w:rPr>
+        <w:t xml:space="preserve"> רק להוסיף מטודות סטטיות.</w:t>
+      </w:r>
+    </w:p>
+    <w:p>
+      <w:pPr>
+        <w:rPr>
+          <w:rtl/>
+        </w:rPr>
+      </w:pPr>
+    </w:p>
+    <w:p>
+      <w:pPr>
+        <w:rPr>
+          <w:rtl/>
+        </w:rPr>
+      </w:pPr>
+      <w:r>
+        <w:rPr>
+          <w:rFonts w:hint="cs"/>
+          <w:u w:val="single"/>
+          <w:rtl/>
+        </w:rPr>
+        <w:t xml:space="preserve">מחלקת </w:t>
+      </w:r>
+      <w:proofErr w:type="spellStart"/>
+      <w:r>
+        <w:rPr>
+          <w:rFonts w:hint="cs"/>
+          <w:u w:val="single"/>
+          <w:rtl/>
+        </w:rPr>
+        <w:t>סינגלטון</w:t>
+      </w:r>
+      <w:proofErr w:type="spellEnd"/>
+      <w:r>
+        <w:rPr>
+          <w:rFonts w:hint="cs"/>
+          <w:u w:val="single"/>
+          <w:rtl/>
+        </w:rPr>
+        <w:t xml:space="preserve"> </w:t>
+      </w:r>
+      <w:r>
+        <w:rPr>
+          <w:u w:val="single"/>
+          <w:rtl/>
+        </w:rPr>
+        <w:t>–</w:t>
+      </w:r>
+      <w:r>
+        <w:rPr>
+          <w:rFonts w:hint="cs"/>
+          <w:u w:val="single"/>
+          <w:rtl/>
+        </w:rPr>
+        <w:t xml:space="preserve"> </w:t>
+      </w:r>
+      <w:r>
+        <w:rPr>
+          <w:rFonts w:hint="cs"/>
+          <w:rtl/>
+        </w:rPr>
+        <w:t>היא מחלקה שיש לה רק מופע יחיד, ועותק אחד בזיכרון.</w:t>
+      </w:r>
+    </w:p>
+    <w:p>
+      <w:pPr>
+        <w:rPr>
+          <w:rtl/>
+        </w:rPr>
+      </w:pPr>
+      <w:r>
+        <w:rPr>
+          <w:rFonts w:hint="cs"/>
+          <w:rtl/>
+        </w:rPr>
+        <w:t xml:space="preserve">מאותחלת רק כשמאתחלים אותה. </w:t>
+      </w:r>
+    </w:p>
+    <w:p>
+      <w:pPr>
+        <w:rPr>
+          <w:rtl/>
+        </w:rPr>
+      </w:pPr>
+    </w:p>
+    <w:p>
+      <w:pPr>
+        <w:rPr>
+          <w:u w:val="single"/>
+          <w:rtl/>
+        </w:rPr>
+      </w:pPr>
+      <w:r>
+        <w:rPr>
+          <w:rFonts w:hint="cs"/>
+          <w:u w:val="single"/>
+          <w:rtl/>
+        </w:rPr>
+        <w:t xml:space="preserve">ההבדל ביניהן </w:t>
+      </w:r>
+      <w:r>
+        <w:rPr>
+          <w:u w:val="single"/>
+          <w:rtl/>
+        </w:rPr>
+        <w:t>–</w:t>
+      </w:r>
+    </w:p>
+    <w:p>
+      <w:pPr>
+        <w:pStyle w:val="a3"/>
+        <w:numPr>
+          <w:ilvl w:val="0"/>
+          <w:numId w:val="6"/>
+        </w:numPr>
+      </w:pPr>
+      <w:r>
+        <w:rPr>
+          <w:rFonts w:hint="cs"/>
+          <w:rtl/>
+        </w:rPr>
+        <w:t>אתחול בתחילת הריצה לעומת אתחול כאשר מאתחלים את האובייקט.</w:t>
+      </w:r>
+    </w:p>
+    <w:p>
+      <w:pPr>
+        <w:pStyle w:val="a3"/>
+        <w:numPr>
+          <w:ilvl w:val="0"/>
+          <w:numId w:val="6"/>
+        </w:numPr>
+      </w:pPr>
+      <w:r>
+        <w:rPr>
+          <w:rFonts w:hint="cs"/>
+          <w:rtl/>
+        </w:rPr>
+        <w:t xml:space="preserve">רק </w:t>
+      </w:r>
+      <w:proofErr w:type="spellStart"/>
+      <w:r>
+        <w:rPr>
+          <w:rFonts w:hint="cs"/>
+          <w:rtl/>
+        </w:rPr>
+        <w:t>סינגלטון</w:t>
+      </w:r>
+      <w:proofErr w:type="spellEnd"/>
+      <w:r>
+        <w:rPr>
+          <w:rFonts w:hint="cs"/>
+          <w:rtl/>
+        </w:rPr>
+        <w:t xml:space="preserve"> יכול להשתמש בממשקים ובירושה</w:t>
+      </w:r>
+    </w:p>
+    <w:p>
+      <w:pPr>
+        <w:pStyle w:val="a3"/>
+        <w:ind w:left="360"/>
+        <w:rPr>
+          <w:rtl/>
+        </w:rPr>
+      </w:pPr>
+      <w:r>
+        <w:rPr>
+          <w:rFonts w:hint="cs"/>
+          <w:rtl/>
+        </w:rPr>
+        <w:t>דוגמה:</w:t>
+      </w:r>
+    </w:p>
+    <w:p>
+      <w:pPr>
+        <w:pStyle w:val="a3"/>
+        <w:ind w:left="360"/>
+        <w:rPr>
+          <w:rFonts w:hint="cs"/>
+          <w:rtl/>
+        </w:rPr>
+      </w:pPr>
+      <w:r>
+        <w:rPr>
+          <w:rFonts w:cs="Arial"/>
+          <w:rtl/>
+        </w:rPr>
+        <w:lastRenderedPageBreak/>
+        <w:drawing>
+          <wp:inline distT="0" distB="0" distL="0" distR="0" wp14:anchorId="6DD82288" wp14:editId="744EC146">
+            <wp:extent cx="5274310" cy="5144770"/>
+            <wp:effectExtent l="0" t="0" r="0" b="0"/>
+            <wp:docPr id="418404987" name="תמונה 1" descr="תמונה שמכילה טקסט, חשמל, צילום מסך, תוכנה&#10;&#10;התיאור נוצר באופן אוטומטי"/>
+            <wp:cNvGraphicFramePr>
+              <a:graphicFrameLocks xmlns:a="http://schemas.openxmlformats.org/drawingml/2006/main" noChangeAspect="1"/>
+            </wp:cNvGraphicFramePr>
+            <a:graphic xmlns:a="http://schemas.openxmlformats.org/drawingml/2006/main">
+              <a:graphicData uri="http://schemas.openxmlformats.org/drawingml/2006/picture">
+                <pic:pic xmlns:pic="http://schemas.openxmlformats.org/drawingml/2006/picture">
+                  <pic:nvPicPr>
+                    <pic:cNvPr id="418404987" name="תמונה 1" descr="תמונה שמכילה טקסט, חשמל, צילום מסך, תוכנה&#10;&#10;התיאור נוצר באופן אוטומטי"/>
+                    <pic:cNvPicPr/>
+                  </pic:nvPicPr>
+                  <pic:blipFill>
+                    <a:blip r:embed="rId19"/>
+                    <a:stretch>
+                      <a:fillRect/>
+                    </a:stretch>
+                  </pic:blipFill>
+                  <pic:spPr>
+                    <a:xfrm>
+                      <a:off x="0" y="0"/>
+                      <a:ext cx="5274310" cy="5144770"/>
+                    </a:xfrm>
+                    <a:prstGeom prst="rect">
+                      <a:avLst/>
+                    </a:prstGeom>
+                  </pic:spPr>
+                </pic:pic>
+              </a:graphicData>
+            </a:graphic>
+          </wp:inline>
+        </w:drawing>
+      </w:r>
+    </w:p>
+    <w:p>
+      <w:pPr>
+        <w:rPr>
+          <w:rtl/>
+        </w:rPr>
+      </w:pPr>
+      <w:r>
+        <w:rPr>
+          <w:rFonts w:cs="Arial"/>
+          <w:rtl/>
+        </w:rPr>
+        <w:drawing>
+          <wp:inline distT="0" distB="0" distL="0" distR="0" wp14:anchorId="48BA5018" wp14:editId="4772E06F">
+            <wp:extent cx="5274310" cy="2515870"/>
+            <wp:effectExtent l="0" t="0" r="0" b="0"/>
+            <wp:docPr id="15070" name="תמונה 1" descr="תמונה שמכילה טקסט, צילום מסך, גופן, מספר&#10;&#10;התיאור נוצר באופן אוטומטי"/>
+            <wp:cNvGraphicFramePr>
+              <a:graphicFrameLocks xmlns:a="http://schemas.openxmlformats.org/drawingml/2006/main" noChangeAspect="1"/>
+            </wp:cNvGraphicFramePr>
+            <a:graphic xmlns:a="http://schemas.openxmlformats.org/drawingml/2006/main">
+              <a:graphicData uri="http://schemas.openxmlformats.org/drawingml/2006/picture">
+                <pic:pic xmlns:pic="http://schemas.openxmlformats.org/drawingml/2006/picture">
+                  <pic:nvPicPr>
+                    <pic:cNvPr id="15070" name="תמונה 1" descr="תמונה שמכילה טקסט, צילום מסך, גופן, מספר&#10;&#10;התיאור נוצר באופן אוטומטי"/>
+                    <pic:cNvPicPr/>
+                  </pic:nvPicPr>
+                  <pic:blipFill>
+                    <a:blip r:embed="rId20"/>
+                    <a:stretch>
+                      <a:fillRect/>
+                    </a:stretch>
+                  </pic:blipFill>
+                  <pic:spPr>
+                    <a:xfrm>
+                      <a:off x="0" y="0"/>
+                      <a:ext cx="5274310" cy="2515870"/>
+                    </a:xfrm>
+                    <a:prstGeom prst="rect">
+                      <a:avLst/>
+                    </a:prstGeom>
+                  </pic:spPr>
+                </pic:pic>
+              </a:graphicData>
+            </a:graphic>
+          </wp:inline>
+        </w:drawing>
+      </w:r>
+    </w:p>
+    <w:p>
+      <w:pPr>
+        <w:rPr>
+          <w:rtl/>
+        </w:rPr>
+      </w:pPr>
+    </w:p>
+    <w:p>
+      <w:pPr>
+        <w:rPr>
+          <w:rtl/>
+        </w:rPr>
+      </w:pPr>
+    </w:p>
+    <w:p>
+      <w:pPr>
+        <w:rPr>
+          <w:rtl/>
+        </w:rPr>
+      </w:pPr>
+    </w:p>
+    <w:p>
+      <w:pPr>
+        <w:rPr>
+          <w:u w:val="single"/>
+          <w:rtl/>
+        </w:rPr>
+      </w:pPr>
+      <w:r>
+        <w:rPr>
+          <w:rFonts w:hint="cs"/>
+          <w:u w:val="single"/>
+          <w:rtl/>
+        </w:rPr>
+        <w:lastRenderedPageBreak/>
+        <w:t>מחלקה גנרית:</w:t>
+      </w:r>
+    </w:p>
+    <w:p>
+      <w:pPr>
+        <w:rPr>
+          <w:u w:val="single"/>
+          <w:rtl/>
+        </w:rPr>
+      </w:pPr>
+      <w:r>
+        <w:rPr>
+          <w:rFonts w:cs="Arial"/>
+          <w:rtl/>
+        </w:rPr>
+        <w:drawing>
+          <wp:inline distT="0" distB="0" distL="0" distR="0" wp14:anchorId="2351207A" wp14:editId="7A57A41C">
+            <wp:extent cx="3572374" cy="1190791"/>
+            <wp:effectExtent l="0" t="0" r="9525" b="9525"/>
+            <wp:docPr id="298221993" name="תמונה 1" descr="תמונה שמכילה טקסט, גופן, צילום מסך&#10;&#10;התיאור נוצר באופן אוטומטי"/>
+            <wp:cNvGraphicFramePr>
+              <a:graphicFrameLocks xmlns:a="http://schemas.openxmlformats.org/drawingml/2006/main" noChangeAspect="1"/>
+            </wp:cNvGraphicFramePr>
+            <a:graphic xmlns:a="http://schemas.openxmlformats.org/drawingml/2006/main">
+              <a:graphicData uri="http://schemas.openxmlformats.org/drawingml/2006/picture">
+                <pic:pic xmlns:pic="http://schemas.openxmlformats.org/drawingml/2006/picture">
+                  <pic:nvPicPr>
+                    <pic:cNvPr id="298221993" name="תמונה 1" descr="תמונה שמכילה טקסט, גופן, צילום מסך&#10;&#10;התיאור נוצר באופן אוטומטי"/>
+                    <pic:cNvPicPr/>
+                  </pic:nvPicPr>
+                  <pic:blipFill>
+                    <a:blip r:embed="rId21"/>
+                    <a:stretch>
+                      <a:fillRect/>
+                    </a:stretch>
+                  </pic:blipFill>
+                  <pic:spPr>
+                    <a:xfrm>
+                      <a:off x="0" y="0"/>
+                      <a:ext cx="3572374" cy="1190791"/>
+                    </a:xfrm>
+                    <a:prstGeom prst="rect">
+                      <a:avLst/>
+                    </a:prstGeom>
+                  </pic:spPr>
+                </pic:pic>
+              </a:graphicData>
+            </a:graphic>
+          </wp:inline>
+        </w:drawing>
+      </w:r>
+    </w:p>
+    <w:p>
+      <w:pPr>
+        <w:rPr>
+          <w:rtl/>
+        </w:rPr>
+      </w:pPr>
+      <w:r>
+        <w:rPr>
+          <w:rFonts w:hint="cs"/>
+          <w:rtl/>
+        </w:rPr>
+        <w:t xml:space="preserve">לזכור שמותר לקרוא לאובייקט גנרי במחלק סטטית אבל צריך לכתוב </w:t>
+      </w:r>
+      <w:r>
+        <w:t xml:space="preserve">&lt;T&gt; </w:t>
+      </w:r>
+      <w:r>
+        <w:rPr>
+          <w:rFonts w:hint="cs"/>
+          <w:rtl/>
+        </w:rPr>
+        <w:t xml:space="preserve"> אחרי הסטטי</w:t>
+      </w:r>
+    </w:p>
+    <w:p>
+      <w:pPr>
+        <w:rPr>
+          <w:rtl/>
+        </w:rPr>
+      </w:pPr>
+    </w:p>
+    <w:p>
+      <w:pPr>
+        <w:rPr>
+          <w:u w:val="single"/>
+          <w:rtl/>
+        </w:rPr>
+      </w:pPr>
+      <w:r>
+        <w:rPr>
+          <w:u w:val="single"/>
+        </w:rPr>
+        <w:t>wildcard:</w:t>
+      </w:r>
+    </w:p>
+    <w:p>
+      <w:pPr>
+        <w:rPr>
+          <w:rtl/>
+        </w:rPr>
+      </w:pPr>
+      <w:r>
+        <w:rPr>
+          <w:rFonts w:cs="Arial"/>
+          <w:rtl/>
+        </w:rPr>
+        <w:drawing>
+          <wp:inline distT="0" distB="0" distL="0" distR="0" wp14:anchorId="40B98D48" wp14:editId="296DE47D">
+            <wp:extent cx="4201111" cy="2962688"/>
+            <wp:effectExtent l="0" t="0" r="9525" b="9525"/>
+            <wp:docPr id="1603773485" name="תמונה 1" descr="תמונה שמכילה טקסט, צילום מסך, גופן, תוכנה&#10;&#10;התיאור נוצר באופן אוטומטי"/>
+            <wp:cNvGraphicFramePr>
+              <a:graphicFrameLocks xmlns:a="http://schemas.openxmlformats.org/drawingml/2006/main" noChangeAspect="1"/>
+            </wp:cNvGraphicFramePr>
+            <a:graphic xmlns:a="http://schemas.openxmlformats.org/drawingml/2006/main">
+              <a:graphicData uri="http://schemas.openxmlformats.org/drawingml/2006/picture">
+                <pic:pic xmlns:pic="http://schemas.openxmlformats.org/drawingml/2006/picture">
+                  <pic:nvPicPr>
+                    <pic:cNvPr id="1603773485" name="תמונה 1" descr="תמונה שמכילה טקסט, צילום מסך, גופן, תוכנה&#10;&#10;התיאור נוצר באופן אוטומטי"/>
+                    <pic:cNvPicPr/>
+                  </pic:nvPicPr>
+                  <pic:blipFill>
+                    <a:blip r:embed="rId22"/>
+                    <a:stretch>
+                      <a:fillRect/>
+                    </a:stretch>
+                  </pic:blipFill>
+                  <pic:spPr>
+                    <a:xfrm>
+                      <a:off x="0" y="0"/>
+                      <a:ext cx="4201111" cy="2962688"/>
+                    </a:xfrm>
+                    <a:prstGeom prst="rect">
+                      <a:avLst/>
+                    </a:prstGeom>
+                  </pic:spPr>
+                </pic:pic>
+              </a:graphicData>
+            </a:graphic>
+          </wp:inline>
+        </w:drawing>
+      </w:r>
+    </w:p>
+    <w:p>
+      <w:pPr>
+        <w:rPr>
+          <w:rtl/>
+        </w:rPr>
+      </w:pPr>
+      <w:r>
+        <w:rPr>
+          <w:rFonts w:hint="cs"/>
+          <w:rtl/>
+        </w:rPr>
+        <w:t>משתמשים בו כאשר לא אכפת לנו סוג האובייקט</w:t>
+      </w:r>
+    </w:p>
+    <w:p>
+      <w:pPr>
+        <w:rPr>
+          <w:rtl/>
+        </w:rPr>
+      </w:pPr>
+    </w:p>
+    <w:p>
+      <w:pPr>
+        <w:rPr>
+          <w:rFonts w:hint="cs"/>
+          <w:u w:val="single"/>
+          <w:rtl/>
+        </w:rPr>
+      </w:pPr>
+      <w:r>
+        <w:rPr>
+          <w:rFonts w:hint="cs"/>
+          <w:u w:val="single"/>
+        </w:rPr>
+        <w:t>M</w:t>
+      </w:r>
+      <w:r>
+        <w:rPr>
+          <w:u w:val="single"/>
+        </w:rPr>
+        <w:t>E</w:t>
+      </w:r>
+      <w:r>
+        <w:rPr>
+          <w:rFonts w:hint="cs"/>
+          <w:u w:val="single"/>
+        </w:rPr>
+        <w:t>MENTO</w:t>
+      </w:r>
+    </w:p>
+    <w:p>
+      <w:pPr>
+        <w:rPr>
+          <w:rtl/>
+        </w:rPr>
+      </w:pPr>
+      <w:r>
+        <w:t>State</w:t>
+      </w:r>
+      <w:r>
+        <w:rPr>
+          <w:rFonts w:hint="cs"/>
+          <w:rtl/>
+        </w:rPr>
+        <w:t xml:space="preserve"> לא חייב להיות אובייקט של </w:t>
+      </w:r>
+      <w:proofErr w:type="spellStart"/>
+      <w:r>
+        <w:rPr>
+          <w:rFonts w:hint="cs"/>
+        </w:rPr>
+        <w:t>M</w:t>
+      </w:r>
+      <w:r>
+        <w:t>omento</w:t>
+      </w:r>
+      <w:proofErr w:type="spellEnd"/>
+      <w:r>
+        <w:rPr>
+          <w:rFonts w:hint="cs"/>
+          <w:rtl/>
+        </w:rPr>
+        <w:t xml:space="preserve"> אלא גם רק איבר שאותו ה-</w:t>
+      </w:r>
+      <w:proofErr w:type="spellStart"/>
+      <w:r>
+        <w:rPr>
+          <w:rFonts w:hint="cs"/>
+        </w:rPr>
+        <w:t>M</w:t>
+      </w:r>
+      <w:r>
+        <w:t>omento</w:t>
+      </w:r>
+      <w:proofErr w:type="spellEnd"/>
+      <w:r>
+        <w:rPr>
+          <w:rFonts w:hint="cs"/>
+          <w:rtl/>
+        </w:rPr>
+        <w:t xml:space="preserve"> שומר.</w:t>
+      </w:r>
+    </w:p>
+    <w:p>
+      <w:pPr>
+        <w:rPr>
+          <w:rFonts w:hint="cs"/>
+          <w:rtl/>
+        </w:rPr>
+      </w:pPr>
+      <w:r>
+        <w:rPr>
+          <w:rFonts w:hint="cs"/>
+          <w:rtl/>
+        </w:rPr>
+        <w:t xml:space="preserve">אפשר גם לשנות את </w:t>
+      </w:r>
+      <w:r>
+        <w:t xml:space="preserve">originator </w:t>
+      </w:r>
+      <w:r>
+        <w:rPr>
+          <w:rFonts w:hint="cs"/>
+          <w:rtl/>
+        </w:rPr>
+        <w:t xml:space="preserve"> ואת </w:t>
+      </w:r>
+      <w:r>
+        <w:t>caretaker</w:t>
+      </w:r>
+      <w:r>
+        <w:rPr>
+          <w:rFonts w:hint="cs"/>
+          <w:rtl/>
+        </w:rPr>
+        <w:t xml:space="preserve"> בהתאם למקרה, למשל אפשר ש</w:t>
+      </w:r>
+      <w:r>
+        <w:t>originator</w:t>
+      </w:r>
+      <w:r>
+        <w:rPr>
+          <w:rFonts w:hint="cs"/>
+          <w:rtl/>
+        </w:rPr>
+        <w:t xml:space="preserve"> יחזיק שדה של </w:t>
+      </w:r>
+      <w:r>
+        <w:t>caretaker</w:t>
+      </w:r>
+      <w:r>
+        <w:rPr>
+          <w:rFonts w:hint="cs"/>
+          <w:rtl/>
+        </w:rPr>
+        <w:t xml:space="preserve"> וגם </w:t>
+      </w:r>
+      <w:r>
+        <w:t>getter</w:t>
+      </w:r>
+      <w:r>
+        <w:rPr>
+          <w:rFonts w:hint="cs"/>
+          <w:rtl/>
+        </w:rPr>
+        <w:t xml:space="preserve"> שלו, ואז פונקציות חיצוניות יוכלו לבצע שחזור של שחקן למצב עבר.</w:t>
+      </w:r>
+    </w:p>
+    <w:p>
+      <w:pPr>
+        <w:rPr>
+          <w:rFonts w:hint="cs"/>
+          <w:rtl/>
+        </w:rPr>
+      </w:pPr>
+      <w:r>
+        <w:rPr>
+          <w:rFonts w:cs="Arial"/>
+          <w:rtl/>
+        </w:rPr>
+        <w:lastRenderedPageBreak/>
+        <w:drawing>
+          <wp:inline distT="0" distB="0" distL="0" distR="0" wp14:anchorId="46EE617F" wp14:editId="2C02FA75">
+            <wp:extent cx="6173071" cy="2486025"/>
+            <wp:effectExtent l="0" t="0" r="0" b="0"/>
+            <wp:docPr id="1482243384" name="תמונה 1" descr="תמונה שמכילה טקסט, צילום מסך, טלפון נייד, גופן&#10;&#10;התיאור נוצר באופן אוטומטי"/>
+            <wp:cNvGraphicFramePr>
+              <a:graphicFrameLocks xmlns:a="http://schemas.openxmlformats.org/drawingml/2006/main" noChangeAspect="1"/>
+            </wp:cNvGraphicFramePr>
+            <a:graphic xmlns:a="http://schemas.openxmlformats.org/drawingml/2006/main">
+              <a:graphicData uri="http://schemas.openxmlformats.org/drawingml/2006/picture">
+                <pic:pic xmlns:pic="http://schemas.openxmlformats.org/drawingml/2006/picture">
+                  <pic:nvPicPr>
+                    <pic:cNvPr id="1482243384" name="תמונה 1" descr="תמונה שמכילה טקסט, צילום מסך, טלפון נייד, גופן&#10;&#10;התיאור נוצר באופן אוטומטי"/>
+                    <pic:cNvPicPr/>
+                  </pic:nvPicPr>
+                  <pic:blipFill>
+                    <a:blip r:embed="rId23"/>
+                    <a:stretch>
+                      <a:fillRect/>
+                    </a:stretch>
+                  </pic:blipFill>
+                  <pic:spPr>
+                    <a:xfrm>
+                      <a:off x="0" y="0"/>
+                      <a:ext cx="6178732" cy="2488305"/>
+                    </a:xfrm>
+                    <a:prstGeom prst="rect">
+                      <a:avLst/>
+                    </a:prstGeom>
+                  </pic:spPr>
+                </pic:pic>
+              </a:graphicData>
+            </a:graphic>
+          </wp:inline>
+        </w:drawing>
+      </w:r>
+    </w:p>
+    <w:p/>
+    <w:p/>
+    <w:p>
+      <w:r>
+        <w:rPr>
+          <w:rFonts w:hint="cs"/>
+        </w:rPr>
+        <w:t>U</w:t>
+      </w:r>
+      <w:r>
+        <w:t>pper Bound:</w:t>
+      </w:r>
+    </w:p>
+    <w:p>
+      <w:pPr>
+        <w:rPr>
+          <w:rtl/>
+        </w:rPr>
+      </w:pPr>
+      <w:r>
+        <w:rPr>
+          <w:rFonts w:hint="cs"/>
+          <w:rtl/>
+        </w:rPr>
+        <w:t>מותר לאתחל עם סוג יורש.</w:t>
+      </w:r>
+    </w:p>
+    <w:p>
+      <w:pPr>
+        <w:rPr>
+          <w:rFonts w:hint="cs"/>
+          <w:rtl/>
+        </w:rPr>
+      </w:pPr>
+      <w:r>
+        <w:rPr>
+          <w:rFonts w:hint="cs"/>
+          <w:rtl/>
+        </w:rPr>
+        <w:t xml:space="preserve">מותר להכניס רק </w:t>
+      </w:r>
+      <w:r>
+        <w:t>null</w:t>
+      </w:r>
+      <w:r>
+        <w:rPr>
+          <w:rFonts w:hint="cs"/>
+          <w:rtl/>
+        </w:rPr>
+        <w:t xml:space="preserve"> כי אנחנו לא יודעים איך האובייקט הנכנס יתנהג לאחר </w:t>
+      </w:r>
+      <w:proofErr w:type="spellStart"/>
+      <w:r>
+        <w:t>upcase</w:t>
+      </w:r>
+      <w:proofErr w:type="spellEnd"/>
+      <w:r>
+        <w:rPr>
+          <w:rFonts w:hint="cs"/>
+          <w:rtl/>
+        </w:rPr>
+        <w:t xml:space="preserve"> אל סוג החסם.</w:t>
+      </w:r>
+    </w:p>
+    <w:p>
+      <w:pPr>
+        <w:rPr>
+          <w:rFonts w:hint="cs"/>
+          <w:rtl/>
+        </w:rPr>
+      </w:pPr>
+      <w:r>
+        <w:rPr>
+          <w:rFonts w:hint="cs"/>
+          <w:rtl/>
+        </w:rPr>
+        <w:t xml:space="preserve">בקבלת אובייקט מותר לעשות לו רק </w:t>
+      </w:r>
+      <w:r>
+        <w:t>upcast</w:t>
+      </w:r>
+      <w:r>
+        <w:rPr>
+          <w:rFonts w:hint="cs"/>
+          <w:rtl/>
+        </w:rPr>
+        <w:t xml:space="preserve"> לטיפוס החסם העליון.</w:t>
+      </w:r>
+    </w:p>
+    <w:p>
+      <w:pPr>
+        <w:rPr>
+          <w:rtl/>
+        </w:rPr>
+      </w:pPr>
+    </w:p>
+    <w:p>
+      <w:r>
+        <w:rPr>
+          <w:rFonts w:hint="cs"/>
+        </w:rPr>
+        <w:t>L</w:t>
+      </w:r>
+      <w:r>
+        <w:t>ower Bound:</w:t>
+      </w:r>
+    </w:p>
+    <w:p>
+      <w:pPr>
+        <w:rPr>
+          <w:rtl/>
+        </w:rPr>
+      </w:pPr>
+      <w:r>
+        <w:rPr>
+          <w:rFonts w:hint="cs"/>
+          <w:rtl/>
+        </w:rPr>
+        <w:t>מותר לאתחל ולבצע השמה רק עם סוגים שגבוהים מהחסם התחתון.</w:t>
+      </w:r>
+    </w:p>
+    <w:p>
+      <w:pPr>
+        <w:rPr>
+          <w:rFonts w:hint="cs"/>
+          <w:rtl/>
+        </w:rPr>
+      </w:pPr>
+      <w:r>
+        <w:rPr>
+          <w:rFonts w:hint="cs"/>
+          <w:rtl/>
+        </w:rPr>
+        <w:t>ולכן בוודאות מותר להוסיף לרשימה איברים שהם יורשים של החסם התחתון כי הם בוודאות יענו על כל התנאים של המחלקות העליונות לחסם התחתון.</w:t>
+      </w:r>
+    </w:p>
+    <w:p>
+      <w:pPr>
+        <w:rPr>
+          <w:rFonts w:hint="cs"/>
+          <w:rtl/>
+        </w:rPr>
+      </w:pPr>
     </w:p>
     <w:sectPr>
       <w:pgSz w:w="11906" w:h="16838"/>
